--- a/limpias/2022.docx
+++ b/limpias/2022.docx
@@ -1,6 +1,6 @@
 
 <file path=word/document.xml><?xml version="1.0" encoding="utf-8"?>
-<w:document xmlns:ve="http://schemas.openxmlformats.org/markup-compatibility/2006" xmlns:o="urn:schemas-microsoft-com:office:office" xmlns:r="http://schemas.openxmlformats.org/officeDocument/2006/relationships" xmlns:m="http://schemas.openxmlformats.org/officeDocument/2006/math" xmlns:v="urn:schemas-microsoft-com:vml" xmlns:wp="http://schemas.openxmlformats.org/drawingml/2006/wordprocessingDrawing" xmlns:w10="urn:schemas-microsoft-com:office:word" xmlns:w="http://schemas.openxmlformats.org/wordprocessingml/2006/main" xmlns:wne="http://schemas.microsoft.com/office/word/2006/wordml">
+<w:document xmlns:wpc="http://schemas.microsoft.com/office/word/2010/wordprocessingCanvas" xmlns:cx="http://schemas.microsoft.com/office/drawing/2014/chartex" xmlns:mc="http://schemas.openxmlformats.org/markup-compatibility/2006" xmlns:o="urn:schemas-microsoft-com:office:office" xmlns:r="http://schemas.openxmlformats.org/officeDocument/2006/relationships" xmlns:m="http://schemas.openxmlformats.org/officeDocument/2006/math" xmlns:v="urn:schemas-microsoft-com:vml" xmlns:wp14="http://schemas.microsoft.com/office/word/2010/wordprocessingDrawing" xmlns:wp="http://schemas.openxmlformats.org/drawingml/2006/wordprocessingDrawing" xmlns:w10="urn:schemas-microsoft-com:office:word" xmlns:w="http://schemas.openxmlformats.org/wordprocessingml/2006/main" xmlns:w14="http://schemas.microsoft.com/office/word/2010/wordml" xmlns:w15="http://schemas.microsoft.com/office/word/2012/wordml" xmlns:w16se="http://schemas.microsoft.com/office/word/2015/wordml/symex" xmlns:wpg="http://schemas.microsoft.com/office/word/2010/wordprocessingGroup" xmlns:wpi="http://schemas.microsoft.com/office/word/2010/wordprocessingInk" xmlns:wne="http://schemas.microsoft.com/office/word/2006/wordml" xmlns:wps="http://schemas.microsoft.com/office/word/2010/wordprocessingShape" mc:Ignorable="w14 w15 w16se wp14">
   <w:body>
     <w:p>
       <w:pPr>
@@ -25,7 +25,7 @@
     <w:p>
       <w:pPr>
         <w:keepNext/>
-        <w:spacing w:before="60" w:after="180"/>
+        <w:spacing w:before="480" w:after="180"/>
         <w:rPr>
           <w:rFonts w:ascii="Book Antiqua" w:hAnsi="Book Antiqua"/>
           <w:b/>
@@ -46,7 +46,7 @@
     <w:p>
       <w:pPr>
         <w:keepNext/>
-        <w:spacing w:before="60" w:after="60"/>
+        <w:spacing w:before="240" w:after="60"/>
         <w:rPr>
           <w:rFonts w:ascii="Book Antiqua" w:hAnsi="Book Antiqua"/>
           <w:b/>
@@ -57,14 +57,7 @@
           <w:rFonts w:ascii="Book Antiqua" w:hAnsi="Book Antiqua"/>
           <w:b/>
         </w:rPr>
-        <w:t>VISTO</w:t>
-      </w:r>
-      <w:r>
-        <w:rPr>
-          <w:rFonts w:ascii="Book Antiqua" w:hAnsi="Book Antiqua"/>
-          <w:b/>
-        </w:rPr>
-        <w:t xml:space="preserve">: </w:t>
+        <w:t>VISTO:</w:t>
       </w:r>
     </w:p>
     <w:p>
@@ -80,13 +73,67 @@
         <w:rPr>
           <w:rFonts w:ascii="Book Antiqua" w:hAnsi="Book Antiqua"/>
         </w:rPr>
-        <w:t>La Ordenanza Nº 2013, mediante la cual se aprueba el Presupuesto del Concejo Deliberante y del Decreto Nº 050/15 del Honorable Concejo Deliberante; y</w:t>
+        <w:t xml:space="preserve"> </w:t>
+      </w:r>
+      <w:r>
+        <w:rPr>
+          <w:rFonts w:ascii="Book Antiqua" w:hAnsi="Book Antiqua"/>
+        </w:rPr>
+        <w:t>La Ordenanza N</w:t>
+      </w:r>
+      <w:r>
+        <w:rPr>
+          <w:rFonts w:ascii="Book Antiqua" w:hAnsi="Book Antiqua"/>
+        </w:rPr>
+        <w:t xml:space="preserve">º </w:t>
+      </w:r>
+      <w:r>
+        <w:rPr>
+          <w:rFonts w:ascii="Book Antiqua" w:hAnsi="Book Antiqua"/>
+        </w:rPr>
+        <w:t>2013</w:t>
+      </w:r>
+      <w:r>
+        <w:rPr>
+          <w:rFonts w:ascii="Book Antiqua" w:hAnsi="Book Antiqua"/>
+        </w:rPr>
+        <w:t xml:space="preserve">, </w:t>
+      </w:r>
+      <w:r>
+        <w:rPr>
+          <w:rFonts w:ascii="Book Antiqua" w:hAnsi="Book Antiqua"/>
+        </w:rPr>
+        <w:t>mediante la cual se aprueba el Presupuesto del Concejo Deliberante y del Decreto N</w:t>
+      </w:r>
+      <w:r>
+        <w:rPr>
+          <w:rFonts w:ascii="Book Antiqua" w:hAnsi="Book Antiqua"/>
+        </w:rPr>
+        <w:t xml:space="preserve">º </w:t>
+      </w:r>
+      <w:r>
+        <w:rPr>
+          <w:rFonts w:ascii="Book Antiqua" w:hAnsi="Book Antiqua"/>
+        </w:rPr>
+        <w:t>050/15 del Honorable Concejo Deliberante</w:t>
+      </w:r>
+      <w:r>
+        <w:rPr>
+          <w:rFonts w:ascii="Book Antiqua" w:hAnsi="Book Antiqua"/>
+        </w:rPr>
+        <w:t xml:space="preserve">; </w:t>
+      </w:r>
+      <w:r>
+        <w:rPr>
+          <w:rFonts w:ascii="Book Antiqua" w:hAnsi="Book Antiqua"/>
+        </w:rPr>
+        <w:t>y</w:t>
       </w:r>
     </w:p>
     <w:p>
       <w:pPr>
         <w:keepNext/>
-        <w:spacing w:before="60" w:after="60"/>
+        <w:spacing w:before="240" w:after="60"/>
         <w:rPr>
           <w:rFonts w:ascii="Book Antiqua" w:hAnsi="Book Antiqua"/>
           <w:b/>
@@ -97,14 +144,7 @@
           <w:rFonts w:ascii="Book Antiqua" w:hAnsi="Book Antiqua"/>
           <w:b/>
         </w:rPr>
-        <w:t>CONSIDERANDO</w:t>
-      </w:r>
-      <w:r>
-        <w:rPr>
-          <w:rFonts w:ascii="Book Antiqua" w:hAnsi="Book Antiqua"/>
-          <w:b/>
-        </w:rPr>
-        <w:t xml:space="preserve">: </w:t>
+        <w:t>CONSIDERANDO:</w:t>
       </w:r>
     </w:p>
     <w:p>
@@ -120,7 +160,55 @@
         <w:rPr>
           <w:rFonts w:ascii="Book Antiqua" w:hAnsi="Book Antiqua"/>
         </w:rPr>
-        <w:t>Que la Ley Nº 5529, en su Artículo Nº 62 prevé que cuando las asignaciones del Presupuesto resultaren insuficientes deberá disponerse mediante Ordenanza las reestructuraciones del caso;</w:t>
+        <w:t xml:space="preserve"> </w:t>
+      </w:r>
+      <w:r>
+        <w:rPr>
+          <w:rFonts w:ascii="Book Antiqua" w:hAnsi="Book Antiqua"/>
+        </w:rPr>
+        <w:t>Que la Ley N</w:t>
+      </w:r>
+      <w:r>
+        <w:rPr>
+          <w:rFonts w:ascii="Book Antiqua" w:hAnsi="Book Antiqua"/>
+        </w:rPr>
+        <w:t xml:space="preserve">º </w:t>
+      </w:r>
+      <w:r>
+        <w:rPr>
+          <w:rFonts w:ascii="Book Antiqua" w:hAnsi="Book Antiqua"/>
+        </w:rPr>
+        <w:t>5529</w:t>
+      </w:r>
+      <w:r>
+        <w:rPr>
+          <w:rFonts w:ascii="Book Antiqua" w:hAnsi="Book Antiqua"/>
+        </w:rPr>
+        <w:t xml:space="preserve">, </w:t>
+      </w:r>
+      <w:r>
+        <w:rPr>
+          <w:rFonts w:ascii="Book Antiqua" w:hAnsi="Book Antiqua"/>
+        </w:rPr>
+        <w:t>en su Artículo N</w:t>
+      </w:r>
+      <w:r>
+        <w:rPr>
+          <w:rFonts w:ascii="Book Antiqua" w:hAnsi="Book Antiqua"/>
+        </w:rPr>
+        <w:t xml:space="preserve">º </w:t>
+      </w:r>
+      <w:r>
+        <w:rPr>
+          <w:rFonts w:ascii="Book Antiqua" w:hAnsi="Book Antiqua"/>
+        </w:rPr>
+        <w:t>62 prevé que cuando las asignaciones del Presupuesto resultaren insuficientes deberá disponerse mediante Ordenanza las reestructuraciones del caso</w:t>
+      </w:r>
+      <w:r>
+        <w:rPr>
+          <w:rFonts w:ascii="Book Antiqua" w:hAnsi="Book Antiqua"/>
+        </w:rPr>
+        <w:t xml:space="preserve">; </w:t>
       </w:r>
     </w:p>
     <w:p>
@@ -190,7 +278,7 @@
         <w:rPr>
           <w:rFonts w:ascii="Book Antiqua" w:hAnsi="Book Antiqua"/>
         </w:rPr>
-        <w:t>;</w:t>
+        <w:t xml:space="preserve">; </w:t>
       </w:r>
     </w:p>
     <w:p>
@@ -211,7 +299,9 @@
         </w:rPr>
         <w:t>EL CONCEJO DELIBERANTE SANCIONA CON FUERZA DE ORDENANZA</w:t>
       </w:r>
+      <w:bookmarkStart w:id="0" w:name="_GoBack"/>
     </w:p>
+    <w:bookmarkEnd w:id="0"/>
     <w:p>
       <w:pPr>
         <w:keepNext/>
@@ -226,19 +316,121 @@
           <w:rFonts w:ascii="Book Antiqua" w:hAnsi="Book Antiqua"/>
           <w:u w:val="single"/>
         </w:rPr>
-        <w:t>ARTÍCULO PRIMERO</w:t>
-      </w:r>
-      <w:r>
-        <w:rPr>
-          <w:rFonts w:ascii="Book Antiqua" w:hAnsi="Book Antiqua"/>
-        </w:rPr>
-        <w:t>:</w:t>
-      </w:r>
-      <w:r>
-        <w:rPr>
-          <w:rFonts w:ascii="Book Antiqua" w:hAnsi="Book Antiqua"/>
-        </w:rPr>
-        <w:t xml:space="preserve"> INCREMENTASE el Presupuesto del Honorable Concejo Deliberante, Ordenanza Nº 2013 en $1.070.000, 00 (Pesos Un Millón Setenta Mil) tanto en sus Ingresos y Egresos, según la siguiente distribución: </w:t>
+        <w:t>ARTÍCULO PRIMERO:</w:t>
+      </w:r>
+      <w:r>
+        <w:rPr>
+          <w:rFonts w:ascii="Book Antiqua" w:hAnsi="Book Antiqua"/>
+        </w:rPr>
+        <w:t xml:space="preserve"> </w:t>
+      </w:r>
+      <w:r>
+        <w:rPr>
+          <w:rFonts w:ascii="Book Antiqua" w:hAnsi="Book Antiqua"/>
+        </w:rPr>
+        <w:t>INCREMENTASE el Presupuesto del Honorable Concejo Deliberante</w:t>
+      </w:r>
+      <w:r>
+        <w:rPr>
+          <w:rFonts w:ascii="Book Antiqua" w:hAnsi="Book Antiqua"/>
+        </w:rPr>
+        <w:t xml:space="preserve">, </w:t>
+      </w:r>
+      <w:r>
+        <w:rPr>
+          <w:rFonts w:ascii="Book Antiqua" w:hAnsi="Book Antiqua"/>
+        </w:rPr>
+        <w:t>Ordenanza N</w:t>
+      </w:r>
+      <w:r>
+        <w:rPr>
+          <w:rFonts w:ascii="Book Antiqua" w:hAnsi="Book Antiqua"/>
+        </w:rPr>
+        <w:t xml:space="preserve">º </w:t>
+      </w:r>
+      <w:r>
+        <w:rPr>
+          <w:rFonts w:ascii="Book Antiqua" w:hAnsi="Book Antiqua"/>
+        </w:rPr>
+        <w:t>2013 en $1</w:t>
+      </w:r>
+      <w:r>
+        <w:rPr>
+          <w:rFonts w:ascii="Book Antiqua" w:hAnsi="Book Antiqua"/>
+        </w:rPr>
+        <w:t xml:space="preserve">. </w:t>
+      </w:r>
+      <w:r>
+        <w:rPr>
+          <w:rFonts w:ascii="Book Antiqua" w:hAnsi="Book Antiqua"/>
+        </w:rPr>
+        <w:t>070</w:t>
+      </w:r>
+      <w:r>
+        <w:rPr>
+          <w:rFonts w:ascii="Book Antiqua" w:hAnsi="Book Antiqua"/>
+        </w:rPr>
+        <w:t xml:space="preserve">. </w:t>
+      </w:r>
+      <w:r>
+        <w:rPr>
+          <w:rFonts w:ascii="Book Antiqua" w:hAnsi="Book Antiqua"/>
+        </w:rPr>
+        <w:t>000</w:t>
+      </w:r>
+      <w:r>
+        <w:rPr>
+          <w:rFonts w:ascii="Book Antiqua" w:hAnsi="Book Antiqua"/>
+        </w:rPr>
+        <w:t xml:space="preserve">, </w:t>
+      </w:r>
+      <w:r>
+        <w:rPr>
+          <w:rFonts w:ascii="Book Antiqua" w:hAnsi="Book Antiqua"/>
+        </w:rPr>
+        <w:t xml:space="preserve">00 </w:t>
+      </w:r>
+      <w:r>
+        <w:rPr>
+          <w:rFonts w:ascii="Book Antiqua" w:hAnsi="Book Antiqua"/>
+        </w:rPr>
+        <w:t xml:space="preserve"> (</w:t>
+      </w:r>
+      <w:r>
+        <w:rPr>
+          <w:rFonts w:ascii="Book Antiqua" w:hAnsi="Book Antiqua"/>
+        </w:rPr>
+        <w:t>Pesos Un Millón Setenta Mil</w:t>
+      </w:r>
+      <w:r>
+        <w:rPr>
+          <w:rFonts w:ascii="Book Antiqua" w:hAnsi="Book Antiqua"/>
+        </w:rPr>
+        <w:t xml:space="preserve">) </w:t>
+      </w:r>
+      <w:r>
+        <w:rPr>
+          <w:rFonts w:ascii="Book Antiqua" w:hAnsi="Book Antiqua"/>
+        </w:rPr>
+        <w:t xml:space="preserve"> tanto en sus Ingresos y Egresos</w:t>
+      </w:r>
+      <w:r>
+        <w:rPr>
+          <w:rFonts w:ascii="Book Antiqua" w:hAnsi="Book Antiqua"/>
+        </w:rPr>
+        <w:t xml:space="preserve">, </w:t>
+      </w:r>
+      <w:r>
+        <w:rPr>
+          <w:rFonts w:ascii="Book Antiqua" w:hAnsi="Book Antiqua"/>
+        </w:rPr>
+        <w:t>según la siguiente distribución</w:t>
+      </w:r>
+      <w:r>
+        <w:rPr>
+          <w:rFonts w:ascii="Book Antiqua" w:hAnsi="Book Antiqua"/>
+        </w:rPr>
+        <w:t xml:space="preserve">: </w:t>
       </w:r>
     </w:p>
     <w:p>
@@ -259,7 +451,7 @@
           <w:left w:w="70" w:type="dxa"/>
           <w:right w:w="70" w:type="dxa"/>
         </w:tblCellMar>
-        <w:tblLook w:val="0000"/>
+        <w:tblLook w:val="0000" w:firstRow="0" w:lastRow="0" w:firstColumn="0" w:lastColumn="0" w:noHBand="0" w:noVBand="0"/>
       </w:tblPr>
       <w:tblGrid>
         <w:gridCol w:w="5307"/>
@@ -384,7 +576,7 @@
               <w:rPr>
                 <w:rFonts w:ascii="Book Antiqua" w:hAnsi="Book Antiqua"/>
               </w:rPr>
-              <w:t>.</w:t>
+              <w:t xml:space="preserve">. </w:t>
             </w:r>
             <w:r>
               <w:rPr>
@@ -396,7 +588,7 @@
               <w:rPr>
                 <w:rFonts w:ascii="Book Antiqua" w:hAnsi="Book Antiqua"/>
               </w:rPr>
-              <w:t>.</w:t>
+              <w:t xml:space="preserve">. </w:t>
             </w:r>
             <w:r>
               <w:rPr>
@@ -408,7 +600,7 @@
               <w:rPr>
                 <w:rFonts w:ascii="Book Antiqua" w:hAnsi="Book Antiqua"/>
               </w:rPr>
-              <w:t>,</w:t>
+              <w:t xml:space="preserve">, </w:t>
             </w:r>
             <w:r>
               <w:rPr>
@@ -510,7 +702,7 @@
               <w:rPr>
                 <w:rFonts w:ascii="Book Antiqua" w:hAnsi="Book Antiqua"/>
               </w:rPr>
-              <w:t>.</w:t>
+              <w:t xml:space="preserve">. </w:t>
             </w:r>
             <w:r>
               <w:rPr>
@@ -522,7 +714,7 @@
               <w:rPr>
                 <w:rFonts w:ascii="Book Antiqua" w:hAnsi="Book Antiqua"/>
               </w:rPr>
-              <w:t>,</w:t>
+              <w:t xml:space="preserve">, </w:t>
             </w:r>
             <w:r>
               <w:rPr>
@@ -648,7 +840,7 @@
               <w:rPr>
                 <w:rFonts w:ascii="Book Antiqua" w:hAnsi="Book Antiqua"/>
               </w:rPr>
-              <w:t>.</w:t>
+              <w:t xml:space="preserve">. </w:t>
             </w:r>
             <w:r>
               <w:rPr>
@@ -660,7 +852,7 @@
               <w:rPr>
                 <w:rFonts w:ascii="Book Antiqua" w:hAnsi="Book Antiqua"/>
               </w:rPr>
-              <w:t>,</w:t>
+              <w:t xml:space="preserve">, </w:t>
             </w:r>
             <w:r>
               <w:rPr>
@@ -812,7 +1004,7 @@
               <w:rPr>
                 <w:rFonts w:ascii="Book Antiqua" w:hAnsi="Book Antiqua"/>
               </w:rPr>
-              <w:t>.</w:t>
+              <w:t xml:space="preserve">. </w:t>
             </w:r>
             <w:r>
               <w:rPr>
@@ -824,7 +1016,7 @@
               <w:rPr>
                 <w:rFonts w:ascii="Book Antiqua" w:hAnsi="Book Antiqua"/>
               </w:rPr>
-              <w:t>.</w:t>
+              <w:t xml:space="preserve">. </w:t>
             </w:r>
             <w:r>
               <w:rPr>
@@ -836,7 +1028,7 @@
               <w:rPr>
                 <w:rFonts w:ascii="Book Antiqua" w:hAnsi="Book Antiqua"/>
               </w:rPr>
-              <w:t>,</w:t>
+              <w:t xml:space="preserve">, </w:t>
             </w:r>
             <w:r>
               <w:rPr>
@@ -940,7 +1132,7 @@
               <w:rPr>
                 <w:rFonts w:ascii="Book Antiqua" w:hAnsi="Book Antiqua"/>
               </w:rPr>
-              <w:t>.</w:t>
+              <w:t xml:space="preserve">. </w:t>
             </w:r>
             <w:r>
               <w:rPr>
@@ -952,7 +1144,7 @@
               <w:rPr>
                 <w:rFonts w:ascii="Book Antiqua" w:hAnsi="Book Antiqua"/>
               </w:rPr>
-              <w:t>,</w:t>
+              <w:t xml:space="preserve">, </w:t>
             </w:r>
             <w:r>
               <w:rPr>
@@ -1054,7 +1246,7 @@
               <w:rPr>
                 <w:rFonts w:ascii="Book Antiqua" w:hAnsi="Book Antiqua"/>
               </w:rPr>
-              <w:t>.</w:t>
+              <w:t xml:space="preserve">. </w:t>
             </w:r>
             <w:r>
               <w:rPr>
@@ -1066,7 +1258,7 @@
               <w:rPr>
                 <w:rFonts w:ascii="Book Antiqua" w:hAnsi="Book Antiqua"/>
               </w:rPr>
-              <w:t>,</w:t>
+              <w:t xml:space="preserve">, </w:t>
             </w:r>
             <w:r>
               <w:rPr>
@@ -1218,7 +1410,7 @@
               <w:rPr>
                 <w:rFonts w:ascii="Book Antiqua" w:hAnsi="Book Antiqua"/>
               </w:rPr>
-              <w:t>.</w:t>
+              <w:t xml:space="preserve">. </w:t>
             </w:r>
             <w:r>
               <w:rPr>
@@ -1230,7 +1422,7 @@
               <w:rPr>
                 <w:rFonts w:ascii="Book Antiqua" w:hAnsi="Book Antiqua"/>
               </w:rPr>
-              <w:t>,</w:t>
+              <w:t xml:space="preserve">, </w:t>
             </w:r>
             <w:r>
               <w:rPr>
@@ -1332,7 +1524,7 @@
               <w:rPr>
                 <w:rFonts w:ascii="Book Antiqua" w:hAnsi="Book Antiqua"/>
               </w:rPr>
-              <w:t>.</w:t>
+              <w:t xml:space="preserve">. </w:t>
             </w:r>
             <w:r>
               <w:rPr>
@@ -1344,7 +1536,7 @@
               <w:rPr>
                 <w:rFonts w:ascii="Book Antiqua" w:hAnsi="Book Antiqua"/>
               </w:rPr>
-              <w:t>,</w:t>
+              <w:t xml:space="preserve">, </w:t>
             </w:r>
             <w:r>
               <w:rPr>
@@ -1430,8 +1622,15 @@
       <w:r>
         <w:rPr>
           <w:rFonts w:ascii="Book Antiqua" w:hAnsi="Book Antiqua"/>
-        </w:rPr>
-        <w:t xml:space="preserve">: </w:t>
+          <w:u w:val="single"/>
+        </w:rPr>
+        <w:t>:</w:t>
+      </w:r>
+      <w:r>
+        <w:rPr>
+          <w:rFonts w:ascii="Book Antiqua" w:hAnsi="Book Antiqua"/>
+        </w:rPr>
+        <w:t xml:space="preserve"> </w:t>
       </w:r>
       <w:r>
         <w:rPr>
@@ -1473,7 +1672,14 @@
         <w:rPr>
           <w:rFonts w:ascii="Book Antiqua" w:hAnsi="Book Antiqua"/>
         </w:rPr>
-        <w:t>a efectuar las adecuaciones de los Anexos que correspondan y que forman parte de la Ordenanza N</w:t>
+        <w:t xml:space="preserve">a efectuar las adecuaciones de los Anexos que correspondan y que </w:t>
+      </w:r>
+      <w:r>
+        <w:rPr>
+          <w:rFonts w:ascii="Book Antiqua" w:hAnsi="Book Antiqua"/>
+        </w:rPr>
+        <w:lastRenderedPageBreak/>
+        <w:t>forman parte de la Ordenanza N</w:t>
       </w:r>
       <w:r>
         <w:rPr>
@@ -1521,7 +1727,7 @@
         <w:rPr>
           <w:rFonts w:ascii="Book Antiqua" w:hAnsi="Book Antiqua"/>
         </w:rPr>
-        <w:t>.</w:t>
+        <w:t xml:space="preserve">. </w:t>
       </w:r>
     </w:p>
     <w:p>
@@ -1533,18 +1739,15 @@
           <w:rFonts w:ascii="Book Antiqua" w:hAnsi="Book Antiqua"/>
         </w:rPr>
       </w:pPr>
-      <w:bookmarkStart w:id="0" w:name="_GoBack"/>
-      <w:r>
-        <w:rPr>
-          <w:rFonts w:ascii="Book Antiqua" w:hAnsi="Book Antiqua"/>
-          <w:u w:val="single"/>
+      <w:r>
+        <w:rPr>
+          <w:rFonts w:ascii="Book Antiqua" w:hAnsi="Book Antiqua"/>
         </w:rPr>
         <w:t>ARTÍCULO</w:t>
       </w:r>
       <w:r>
         <w:rPr>
           <w:rFonts w:ascii="Book Antiqua" w:hAnsi="Book Antiqua"/>
-          <w:u w:val="single"/>
         </w:rPr>
         <w:t xml:space="preserve"> CUARTO</w:t>
       </w:r>
@@ -1554,7 +1757,6 @@
         </w:rPr>
         <w:t xml:space="preserve">: </w:t>
       </w:r>
-      <w:bookmarkEnd w:id="0"/>
       <w:r>
         <w:rPr>
           <w:rFonts w:ascii="Book Antiqua" w:hAnsi="Book Antiqua"/>
@@ -1583,13 +1785,7 @@
         <w:rPr>
           <w:rFonts w:ascii="Book Antiqua" w:hAnsi="Book Antiqua"/>
         </w:rPr>
-        <w:t>.</w:t>
-      </w:r>
-      <w:r>
-        <w:rPr>
-          <w:rFonts w:ascii="Book Antiqua" w:hAnsi="Book Antiqua"/>
-        </w:rPr>
-        <w:t xml:space="preserve"> </w:t>
+        <w:t xml:space="preserve">. </w:t>
       </w:r>
     </w:p>
     <w:sectPr>
@@ -1607,7 +1803,7 @@
 </file>
 
 <file path=word/endnotes.xml><?xml version="1.0" encoding="utf-8"?>
-<w:endnotes xmlns:ve="http://schemas.openxmlformats.org/markup-compatibility/2006" xmlns:o="urn:schemas-microsoft-com:office:office" xmlns:r="http://schemas.openxmlformats.org/officeDocument/2006/relationships" xmlns:m="http://schemas.openxmlformats.org/officeDocument/2006/math" xmlns:v="urn:schemas-microsoft-com:vml" xmlns:wp="http://schemas.openxmlformats.org/drawingml/2006/wordprocessingDrawing" xmlns:w10="urn:schemas-microsoft-com:office:word" xmlns:w="http://schemas.openxmlformats.org/wordprocessingml/2006/main" xmlns:wne="http://schemas.microsoft.com/office/word/2006/wordml">
+<w:endnotes xmlns:wpc="http://schemas.microsoft.com/office/word/2010/wordprocessingCanvas" xmlns:cx="http://schemas.microsoft.com/office/drawing/2014/chartex" xmlns:mc="http://schemas.openxmlformats.org/markup-compatibility/2006" xmlns:o="urn:schemas-microsoft-com:office:office" xmlns:r="http://schemas.openxmlformats.org/officeDocument/2006/relationships" xmlns:m="http://schemas.openxmlformats.org/officeDocument/2006/math" xmlns:v="urn:schemas-microsoft-com:vml" xmlns:wp14="http://schemas.microsoft.com/office/word/2010/wordprocessingDrawing" xmlns:wp="http://schemas.openxmlformats.org/drawingml/2006/wordprocessingDrawing" xmlns:w10="urn:schemas-microsoft-com:office:word" xmlns:w="http://schemas.openxmlformats.org/wordprocessingml/2006/main" xmlns:w14="http://schemas.microsoft.com/office/word/2010/wordml" xmlns:w15="http://schemas.microsoft.com/office/word/2012/wordml" xmlns:w16se="http://schemas.microsoft.com/office/word/2015/wordml/symex" xmlns:wpg="http://schemas.microsoft.com/office/word/2010/wordprocessingGroup" xmlns:wpi="http://schemas.microsoft.com/office/word/2010/wordprocessingInk" xmlns:wne="http://schemas.microsoft.com/office/word/2006/wordml" xmlns:wps="http://schemas.microsoft.com/office/word/2010/wordprocessingShape" mc:Ignorable="w14 w15 w16se wp14">
   <w:endnote w:type="separator" w:id="-1">
     <w:p>
       <w:r>
@@ -1626,7 +1822,7 @@
 </file>
 
 <file path=word/footer1.xml><?xml version="1.0" encoding="utf-8"?>
-<w:ftr xmlns:ve="http://schemas.openxmlformats.org/markup-compatibility/2006" xmlns:o="urn:schemas-microsoft-com:office:office" xmlns:r="http://schemas.openxmlformats.org/officeDocument/2006/relationships" xmlns:m="http://schemas.openxmlformats.org/officeDocument/2006/math" xmlns:v="urn:schemas-microsoft-com:vml" xmlns:wp="http://schemas.openxmlformats.org/drawingml/2006/wordprocessingDrawing" xmlns:w10="urn:schemas-microsoft-com:office:word" xmlns:w="http://schemas.openxmlformats.org/wordprocessingml/2006/main" xmlns:wne="http://schemas.microsoft.com/office/word/2006/wordml">
+<w:ftr xmlns:wpc="http://schemas.microsoft.com/office/word/2010/wordprocessingCanvas" xmlns:cx="http://schemas.microsoft.com/office/drawing/2014/chartex" xmlns:mc="http://schemas.openxmlformats.org/markup-compatibility/2006" xmlns:o="urn:schemas-microsoft-com:office:office" xmlns:r="http://schemas.openxmlformats.org/officeDocument/2006/relationships" xmlns:m="http://schemas.openxmlformats.org/officeDocument/2006/math" xmlns:v="urn:schemas-microsoft-com:vml" xmlns:wp14="http://schemas.microsoft.com/office/word/2010/wordprocessingDrawing" xmlns:wp="http://schemas.openxmlformats.org/drawingml/2006/wordprocessingDrawing" xmlns:w10="urn:schemas-microsoft-com:office:word" xmlns:w="http://schemas.openxmlformats.org/wordprocessingml/2006/main" xmlns:w14="http://schemas.microsoft.com/office/word/2010/wordml" xmlns:w15="http://schemas.microsoft.com/office/word/2012/wordml" xmlns:w16se="http://schemas.microsoft.com/office/word/2015/wordml/symex" xmlns:wpg="http://schemas.microsoft.com/office/word/2010/wordprocessingGroup" xmlns:wpi="http://schemas.microsoft.com/office/word/2010/wordprocessingInk" xmlns:wne="http://schemas.microsoft.com/office/word/2006/wordml" xmlns:wps="http://schemas.microsoft.com/office/word/2010/wordprocessingShape" mc:Ignorable="w14 w15 w16se wp14">
   <w:p>
     <w:pPr>
       <w:pStyle w:val="Piedepgina"/>
@@ -1663,7 +1859,7 @@
 </file>
 
 <file path=word/footer2.xml><?xml version="1.0" encoding="utf-8"?>
-<w:ftr xmlns:ve="http://schemas.openxmlformats.org/markup-compatibility/2006" xmlns:o="urn:schemas-microsoft-com:office:office" xmlns:r="http://schemas.openxmlformats.org/officeDocument/2006/relationships" xmlns:m="http://schemas.openxmlformats.org/officeDocument/2006/math" xmlns:v="urn:schemas-microsoft-com:vml" xmlns:wp="http://schemas.openxmlformats.org/drawingml/2006/wordprocessingDrawing" xmlns:w10="urn:schemas-microsoft-com:office:word" xmlns:w="http://schemas.openxmlformats.org/wordprocessingml/2006/main" xmlns:wne="http://schemas.microsoft.com/office/word/2006/wordml">
+<w:ftr xmlns:wpc="http://schemas.microsoft.com/office/word/2010/wordprocessingCanvas" xmlns:cx="http://schemas.microsoft.com/office/drawing/2014/chartex" xmlns:mc="http://schemas.openxmlformats.org/markup-compatibility/2006" xmlns:o="urn:schemas-microsoft-com:office:office" xmlns:r="http://schemas.openxmlformats.org/officeDocument/2006/relationships" xmlns:m="http://schemas.openxmlformats.org/officeDocument/2006/math" xmlns:v="urn:schemas-microsoft-com:vml" xmlns:wp14="http://schemas.microsoft.com/office/word/2010/wordprocessingDrawing" xmlns:wp="http://schemas.openxmlformats.org/drawingml/2006/wordprocessingDrawing" xmlns:w10="urn:schemas-microsoft-com:office:word" xmlns:w="http://schemas.openxmlformats.org/wordprocessingml/2006/main" xmlns:w14="http://schemas.microsoft.com/office/word/2010/wordml" xmlns:w15="http://schemas.microsoft.com/office/word/2012/wordml" xmlns:w16se="http://schemas.microsoft.com/office/word/2015/wordml/symex" xmlns:wpg="http://schemas.microsoft.com/office/word/2010/wordprocessingGroup" xmlns:wpi="http://schemas.microsoft.com/office/word/2010/wordprocessingInk" xmlns:wne="http://schemas.microsoft.com/office/word/2006/wordml" xmlns:wps="http://schemas.microsoft.com/office/word/2010/wordprocessingShape" mc:Ignorable="w14 w15 w16se wp14">
   <w:p>
     <w:pPr>
       <w:pStyle w:val="Piedepgina"/>
@@ -1678,7 +1874,7 @@
 </file>
 
 <file path=word/footnotes.xml><?xml version="1.0" encoding="utf-8"?>
-<w:footnotes xmlns:ve="http://schemas.openxmlformats.org/markup-compatibility/2006" xmlns:o="urn:schemas-microsoft-com:office:office" xmlns:r="http://schemas.openxmlformats.org/officeDocument/2006/relationships" xmlns:m="http://schemas.openxmlformats.org/officeDocument/2006/math" xmlns:v="urn:schemas-microsoft-com:vml" xmlns:wp="http://schemas.openxmlformats.org/drawingml/2006/wordprocessingDrawing" xmlns:w10="urn:schemas-microsoft-com:office:word" xmlns:w="http://schemas.openxmlformats.org/wordprocessingml/2006/main" xmlns:wne="http://schemas.microsoft.com/office/word/2006/wordml">
+<w:footnotes xmlns:wpc="http://schemas.microsoft.com/office/word/2010/wordprocessingCanvas" xmlns:cx="http://schemas.microsoft.com/office/drawing/2014/chartex" xmlns:mc="http://schemas.openxmlformats.org/markup-compatibility/2006" xmlns:o="urn:schemas-microsoft-com:office:office" xmlns:r="http://schemas.openxmlformats.org/officeDocument/2006/relationships" xmlns:m="http://schemas.openxmlformats.org/officeDocument/2006/math" xmlns:v="urn:schemas-microsoft-com:vml" xmlns:wp14="http://schemas.microsoft.com/office/word/2010/wordprocessingDrawing" xmlns:wp="http://schemas.openxmlformats.org/drawingml/2006/wordprocessingDrawing" xmlns:w10="urn:schemas-microsoft-com:office:word" xmlns:w="http://schemas.openxmlformats.org/wordprocessingml/2006/main" xmlns:w14="http://schemas.microsoft.com/office/word/2010/wordml" xmlns:w15="http://schemas.microsoft.com/office/word/2012/wordml" xmlns:w16se="http://schemas.microsoft.com/office/word/2015/wordml/symex" xmlns:wpg="http://schemas.microsoft.com/office/word/2010/wordprocessingGroup" xmlns:wpi="http://schemas.microsoft.com/office/word/2010/wordprocessingInk" xmlns:wne="http://schemas.microsoft.com/office/word/2006/wordml" xmlns:wps="http://schemas.microsoft.com/office/word/2010/wordprocessingShape" mc:Ignorable="w14 w15 w16se wp14">
   <w:footnote w:type="separator" w:id="-1">
     <w:p>
       <w:r>
@@ -1697,7 +1893,7 @@
 </file>
 
 <file path=word/header1.xml><?xml version="1.0" encoding="utf-8"?>
-<w:hdr xmlns:ve="http://schemas.openxmlformats.org/markup-compatibility/2006" xmlns:o="urn:schemas-microsoft-com:office:office" xmlns:r="http://schemas.openxmlformats.org/officeDocument/2006/relationships" xmlns:m="http://schemas.openxmlformats.org/officeDocument/2006/math" xmlns:v="urn:schemas-microsoft-com:vml" xmlns:wp="http://schemas.openxmlformats.org/drawingml/2006/wordprocessingDrawing" xmlns:w10="urn:schemas-microsoft-com:office:word" xmlns:w="http://schemas.openxmlformats.org/wordprocessingml/2006/main" xmlns:wne="http://schemas.microsoft.com/office/word/2006/wordml">
+<w:hdr xmlns:wpc="http://schemas.microsoft.com/office/word/2010/wordprocessingCanvas" xmlns:cx="http://schemas.microsoft.com/office/drawing/2014/chartex" xmlns:mc="http://schemas.openxmlformats.org/markup-compatibility/2006" xmlns:o="urn:schemas-microsoft-com:office:office" xmlns:r="http://schemas.openxmlformats.org/officeDocument/2006/relationships" xmlns:m="http://schemas.openxmlformats.org/officeDocument/2006/math" xmlns:v="urn:schemas-microsoft-com:vml" xmlns:wp14="http://schemas.microsoft.com/office/word/2010/wordprocessingDrawing" xmlns:wp="http://schemas.openxmlformats.org/drawingml/2006/wordprocessingDrawing" xmlns:w10="urn:schemas-microsoft-com:office:word" xmlns:w="http://schemas.openxmlformats.org/wordprocessingml/2006/main" xmlns:w14="http://schemas.microsoft.com/office/word/2010/wordml" xmlns:w15="http://schemas.microsoft.com/office/word/2012/wordml" xmlns:w16se="http://schemas.microsoft.com/office/word/2015/wordml/symex" xmlns:wpg="http://schemas.microsoft.com/office/word/2010/wordprocessingGroup" xmlns:wpi="http://schemas.microsoft.com/office/word/2010/wordprocessingInk" xmlns:wne="http://schemas.microsoft.com/office/word/2006/wordml" xmlns:wps="http://schemas.microsoft.com/office/word/2010/wordprocessingShape" mc:Ignorable="w14 w15 w16se wp14">
   <w:p>
     <w:pPr>
       <w:pStyle w:val="Textoindependiente"/>
@@ -1718,8 +1914,8 @@
 </file>
 
 <file path=word/numbering.xml><?xml version="1.0" encoding="utf-8"?>
-<w:numbering xmlns:ve="http://schemas.openxmlformats.org/markup-compatibility/2006" xmlns:o="urn:schemas-microsoft-com:office:office" xmlns:r="http://schemas.openxmlformats.org/officeDocument/2006/relationships" xmlns:m="http://schemas.openxmlformats.org/officeDocument/2006/math" xmlns:v="urn:schemas-microsoft-com:vml" xmlns:wp="http://schemas.openxmlformats.org/drawingml/2006/wordprocessingDrawing" xmlns:w10="urn:schemas-microsoft-com:office:word" xmlns:w="http://schemas.openxmlformats.org/wordprocessingml/2006/main" xmlns:wne="http://schemas.microsoft.com/office/word/2006/wordml">
-  <w:abstractNum w:abstractNumId="0">
+<w:numbering xmlns:wpc="http://schemas.microsoft.com/office/word/2010/wordprocessingCanvas" xmlns:cx="http://schemas.microsoft.com/office/drawing/2014/chartex" xmlns:mc="http://schemas.openxmlformats.org/markup-compatibility/2006" xmlns:o="urn:schemas-microsoft-com:office:office" xmlns:r="http://schemas.openxmlformats.org/officeDocument/2006/relationships" xmlns:m="http://schemas.openxmlformats.org/officeDocument/2006/math" xmlns:v="urn:schemas-microsoft-com:vml" xmlns:wp14="http://schemas.microsoft.com/office/word/2010/wordprocessingDrawing" xmlns:wp="http://schemas.openxmlformats.org/drawingml/2006/wordprocessingDrawing" xmlns:w10="urn:schemas-microsoft-com:office:word" xmlns:w="http://schemas.openxmlformats.org/wordprocessingml/2006/main" xmlns:w14="http://schemas.microsoft.com/office/word/2010/wordml" xmlns:w15="http://schemas.microsoft.com/office/word/2012/wordml" xmlns:w16se="http://schemas.microsoft.com/office/word/2015/wordml/symex" xmlns:wpg="http://schemas.microsoft.com/office/word/2010/wordprocessingGroup" xmlns:wpi="http://schemas.microsoft.com/office/word/2010/wordprocessingInk" xmlns:wne="http://schemas.microsoft.com/office/word/2006/wordml" xmlns:wps="http://schemas.microsoft.com/office/word/2010/wordprocessingShape" mc:Ignorable="w14 w15 w16se wp14">
+  <w:abstractNum w:abstractNumId="0" w15:restartNumberingAfterBreak="0">
     <w:nsid w:val="1099008C"/>
     <w:multiLevelType w:val="hybridMultilevel"/>
     <w:tmpl w:val="33EE9474"/>
@@ -1861,7 +2057,7 @@
       </w:rPr>
     </w:lvl>
   </w:abstractNum>
-  <w:abstractNum w:abstractNumId="1">
+  <w:abstractNum w:abstractNumId="1" w15:restartNumberingAfterBreak="0">
     <w:nsid w:val="1AF44A85"/>
     <w:multiLevelType w:val="multilevel"/>
     <w:tmpl w:val="2D601E50"/>
@@ -2002,7 +2198,7 @@
       </w:rPr>
     </w:lvl>
   </w:abstractNum>
-  <w:abstractNum w:abstractNumId="2">
+  <w:abstractNum w:abstractNumId="2" w15:restartNumberingAfterBreak="0">
     <w:nsid w:val="1D8A6114"/>
     <w:multiLevelType w:val="hybridMultilevel"/>
     <w:tmpl w:val="62060E7A"/>
@@ -2118,7 +2314,7 @@
       </w:pPr>
     </w:lvl>
   </w:abstractNum>
-  <w:abstractNum w:abstractNumId="3">
+  <w:abstractNum w:abstractNumId="3" w15:restartNumberingAfterBreak="0">
     <w:nsid w:val="79754AEC"/>
     <w:multiLevelType w:val="hybridMultilevel"/>
     <w:tmpl w:val="E08CD5D4"/>
@@ -2234,7 +2430,7 @@
       </w:pPr>
     </w:lvl>
   </w:abstractNum>
-  <w:abstractNum w:abstractNumId="4">
+  <w:abstractNum w:abstractNumId="4" w15:restartNumberingAfterBreak="0">
     <w:nsid w:val="7CFD4830"/>
     <w:multiLevelType w:val="hybridMultilevel"/>
     <w:tmpl w:val="2D601E50"/>
@@ -2394,7 +2590,7 @@
 </file>
 
 <file path=word/styles.xml><?xml version="1.0" encoding="utf-8"?>
-<w:styles xmlns:r="http://schemas.openxmlformats.org/officeDocument/2006/relationships" xmlns:w="http://schemas.openxmlformats.org/wordprocessingml/2006/main">
+<w:styles xmlns:mc="http://schemas.openxmlformats.org/markup-compatibility/2006" xmlns:r="http://schemas.openxmlformats.org/officeDocument/2006/relationships" xmlns:w="http://schemas.openxmlformats.org/wordprocessingml/2006/main" xmlns:w14="http://schemas.microsoft.com/office/word/2010/wordml" xmlns:w15="http://schemas.microsoft.com/office/word/2012/wordml" xmlns:w16se="http://schemas.microsoft.com/office/word/2015/wordml/symex" mc:Ignorable="w14 w15 w16se">
   <w:docDefaults>
     <w:rPrDefault>
       <w:rPr>
@@ -2404,150 +2600,366 @@
     </w:rPrDefault>
     <w:pPrDefault/>
   </w:docDefaults>
-  <w:latentStyles w:defLockedState="0" w:defUIPriority="0" w:defSemiHidden="1" w:defUnhideWhenUsed="1" w:defQFormat="0" w:count="267">
-    <w:lsdException w:name="Normal" w:semiHidden="0" w:unhideWhenUsed="0" w:qFormat="1"/>
-    <w:lsdException w:name="heading 1" w:semiHidden="0" w:unhideWhenUsed="0" w:qFormat="1"/>
-    <w:lsdException w:name="heading 2" w:qFormat="1"/>
-    <w:lsdException w:name="heading 3" w:semiHidden="0" w:unhideWhenUsed="0" w:qFormat="1"/>
-    <w:lsdException w:name="heading 4" w:semiHidden="0" w:unhideWhenUsed="0" w:qFormat="1"/>
-    <w:lsdException w:name="heading 5" w:qFormat="1"/>
-    <w:lsdException w:name="heading 6" w:qFormat="1"/>
-    <w:lsdException w:name="heading 7" w:qFormat="1"/>
-    <w:lsdException w:name="heading 8" w:qFormat="1"/>
-    <w:lsdException w:name="heading 9" w:qFormat="1"/>
-    <w:lsdException w:name="caption" w:qFormat="1"/>
-    <w:lsdException w:name="List" w:semiHidden="0"/>
-    <w:lsdException w:name="List 2" w:semiHidden="0"/>
-    <w:lsdException w:name="List 3" w:semiHidden="0"/>
-    <w:lsdException w:name="List 4" w:semiHidden="0" w:unhideWhenUsed="0"/>
-    <w:lsdException w:name="List 5" w:semiHidden="0" w:unhideWhenUsed="0"/>
-    <w:lsdException w:name="List Bullet 2" w:semiHidden="0" w:unhideWhenUsed="0"/>
-    <w:lsdException w:name="List Bullet 3" w:semiHidden="0" w:unhideWhenUsed="0"/>
-    <w:lsdException w:name="List Bullet 4" w:semiHidden="0" w:unhideWhenUsed="0"/>
-    <w:lsdException w:name="List Bullet 5" w:semiHidden="0" w:unhideWhenUsed="0"/>
-    <w:lsdException w:name="List Number 2" w:semiHidden="0" w:unhideWhenUsed="0"/>
-    <w:lsdException w:name="List Number 3" w:semiHidden="0" w:unhideWhenUsed="0"/>
-    <w:lsdException w:name="List Number 4" w:semiHidden="0" w:unhideWhenUsed="0"/>
-    <w:lsdException w:name="Title" w:semiHidden="0" w:unhideWhenUsed="0" w:qFormat="1"/>
-    <w:lsdException w:name="Subtitle" w:semiHidden="0" w:unhideWhenUsed="0" w:qFormat="1"/>
-    <w:lsdException w:name="Body Text 3" w:semiHidden="0"/>
-    <w:lsdException w:name="Body Text Indent 2" w:semiHidden="0"/>
-    <w:lsdException w:name="Body Text Indent 3" w:semiHidden="0" w:unhideWhenUsed="0"/>
-    <w:lsdException w:name="Block Text" w:semiHidden="0" w:unhideWhenUsed="0"/>
-    <w:lsdException w:name="Strong" w:semiHidden="0" w:unhideWhenUsed="0" w:qFormat="1"/>
-    <w:lsdException w:name="Emphasis" w:semiHidden="0" w:unhideWhenUsed="0" w:qFormat="1"/>
-    <w:lsdException w:name="Table Grid" w:semiHidden="0" w:unhideWhenUsed="0"/>
-    <w:lsdException w:name="Placeholder Text" w:uiPriority="99" w:unhideWhenUsed="0"/>
-    <w:lsdException w:name="No Spacing" w:semiHidden="0" w:uiPriority="1" w:unhideWhenUsed="0" w:qFormat="1"/>
-    <w:lsdException w:name="Light Shading" w:semiHidden="0" w:uiPriority="60" w:unhideWhenUsed="0"/>
-    <w:lsdException w:name="Light List" w:semiHidden="0" w:uiPriority="61" w:unhideWhenUsed="0"/>
-    <w:lsdException w:name="Light Grid" w:semiHidden="0" w:uiPriority="62" w:unhideWhenUsed="0"/>
-    <w:lsdException w:name="Medium Shading 1" w:semiHidden="0" w:uiPriority="63" w:unhideWhenUsed="0"/>
-    <w:lsdException w:name="Medium Shading 2" w:semiHidden="0" w:uiPriority="64" w:unhideWhenUsed="0"/>
-    <w:lsdException w:name="Medium List 1" w:semiHidden="0" w:uiPriority="65" w:unhideWhenUsed="0"/>
-    <w:lsdException w:name="Medium List 2" w:semiHidden="0" w:uiPriority="66" w:unhideWhenUsed="0"/>
-    <w:lsdException w:name="Medium Grid 1" w:semiHidden="0" w:uiPriority="67" w:unhideWhenUsed="0"/>
-    <w:lsdException w:name="Medium Grid 2" w:semiHidden="0" w:uiPriority="68" w:unhideWhenUsed="0"/>
-    <w:lsdException w:name="Medium Grid 3" w:semiHidden="0" w:uiPriority="69" w:unhideWhenUsed="0"/>
-    <w:lsdException w:name="Dark List" w:semiHidden="0" w:uiPriority="70" w:unhideWhenUsed="0"/>
-    <w:lsdException w:name="Colorful Shading" w:semiHidden="0" w:uiPriority="71" w:unhideWhenUsed="0"/>
-    <w:lsdException w:name="Colorful List" w:semiHidden="0" w:uiPriority="72" w:unhideWhenUsed="0"/>
-    <w:lsdException w:name="Colorful Grid" w:semiHidden="0" w:uiPriority="73" w:unhideWhenUsed="0"/>
-    <w:lsdException w:name="Light Shading Accent 1" w:semiHidden="0" w:uiPriority="60" w:unhideWhenUsed="0"/>
-    <w:lsdException w:name="Light List Accent 1" w:semiHidden="0" w:uiPriority="61" w:unhideWhenUsed="0"/>
-    <w:lsdException w:name="Light Grid Accent 1" w:semiHidden="0" w:uiPriority="62" w:unhideWhenUsed="0"/>
-    <w:lsdException w:name="Medium Shading 1 Accent 1" w:semiHidden="0" w:uiPriority="63" w:unhideWhenUsed="0"/>
-    <w:lsdException w:name="Medium Shading 2 Accent 1" w:semiHidden="0" w:uiPriority="64" w:unhideWhenUsed="0"/>
-    <w:lsdException w:name="Medium List 1 Accent 1" w:semiHidden="0" w:uiPriority="65" w:unhideWhenUsed="0"/>
-    <w:lsdException w:name="Revision" w:uiPriority="99" w:unhideWhenUsed="0"/>
-    <w:lsdException w:name="List Paragraph" w:semiHidden="0" w:uiPriority="34" w:unhideWhenUsed="0" w:qFormat="1"/>
-    <w:lsdException w:name="Quote" w:semiHidden="0" w:uiPriority="29" w:unhideWhenUsed="0" w:qFormat="1"/>
-    <w:lsdException w:name="Intense Quote" w:semiHidden="0" w:uiPriority="30" w:unhideWhenUsed="0" w:qFormat="1"/>
-    <w:lsdException w:name="Medium List 2 Accent 1" w:semiHidden="0" w:uiPriority="66" w:unhideWhenUsed="0"/>
-    <w:lsdException w:name="Medium Grid 1 Accent 1" w:semiHidden="0" w:uiPriority="67" w:unhideWhenUsed="0"/>
-    <w:lsdException w:name="Medium Grid 2 Accent 1" w:semiHidden="0" w:uiPriority="68" w:unhideWhenUsed="0"/>
-    <w:lsdException w:name="Medium Grid 3 Accent 1" w:semiHidden="0" w:uiPriority="69" w:unhideWhenUsed="0"/>
-    <w:lsdException w:name="Dark List Accent 1" w:semiHidden="0" w:uiPriority="70" w:unhideWhenUsed="0"/>
-    <w:lsdException w:name="Colorful Shading Accent 1" w:semiHidden="0" w:uiPriority="71" w:unhideWhenUsed="0"/>
-    <w:lsdException w:name="Colorful List Accent 1" w:semiHidden="0" w:uiPriority="72" w:unhideWhenUsed="0"/>
-    <w:lsdException w:name="Colorful Grid Accent 1" w:semiHidden="0" w:uiPriority="73" w:unhideWhenUsed="0"/>
-    <w:lsdException w:name="Light Shading Accent 2" w:semiHidden="0" w:uiPriority="60" w:unhideWhenUsed="0"/>
-    <w:lsdException w:name="Light List Accent 2" w:semiHidden="0" w:uiPriority="61" w:unhideWhenUsed="0"/>
-    <w:lsdException w:name="Light Grid Accent 2" w:semiHidden="0" w:uiPriority="62" w:unhideWhenUsed="0"/>
-    <w:lsdException w:name="Medium Shading 1 Accent 2" w:semiHidden="0" w:uiPriority="63" w:unhideWhenUsed="0"/>
-    <w:lsdException w:name="Medium Shading 2 Accent 2" w:semiHidden="0" w:uiPriority="64" w:unhideWhenUsed="0"/>
-    <w:lsdException w:name="Medium List 1 Accent 2" w:semiHidden="0" w:uiPriority="65" w:unhideWhenUsed="0"/>
-    <w:lsdException w:name="Medium List 2 Accent 2" w:semiHidden="0" w:uiPriority="66" w:unhideWhenUsed="0"/>
-    <w:lsdException w:name="Medium Grid 1 Accent 2" w:semiHidden="0" w:uiPriority="67" w:unhideWhenUsed="0"/>
-    <w:lsdException w:name="Medium Grid 2 Accent 2" w:semiHidden="0" w:uiPriority="68" w:unhideWhenUsed="0"/>
-    <w:lsdException w:name="Medium Grid 3 Accent 2" w:semiHidden="0" w:uiPriority="69" w:unhideWhenUsed="0"/>
-    <w:lsdException w:name="Dark List Accent 2" w:semiHidden="0" w:uiPriority="70" w:unhideWhenUsed="0"/>
-    <w:lsdException w:name="Colorful Shading Accent 2" w:semiHidden="0" w:uiPriority="71" w:unhideWhenUsed="0"/>
-    <w:lsdException w:name="Colorful List Accent 2" w:semiHidden="0" w:uiPriority="72" w:unhideWhenUsed="0"/>
-    <w:lsdException w:name="Colorful Grid Accent 2" w:semiHidden="0" w:uiPriority="73" w:unhideWhenUsed="0"/>
-    <w:lsdException w:name="Light Shading Accent 3" w:semiHidden="0" w:uiPriority="60" w:unhideWhenUsed="0"/>
-    <w:lsdException w:name="Light List Accent 3" w:semiHidden="0" w:uiPriority="61" w:unhideWhenUsed="0"/>
-    <w:lsdException w:name="Light Grid Accent 3" w:semiHidden="0" w:uiPriority="62" w:unhideWhenUsed="0"/>
-    <w:lsdException w:name="Medium Shading 1 Accent 3" w:semiHidden="0" w:uiPriority="63" w:unhideWhenUsed="0"/>
-    <w:lsdException w:name="Medium Shading 2 Accent 3" w:semiHidden="0" w:uiPriority="64" w:unhideWhenUsed="0"/>
-    <w:lsdException w:name="Medium List 1 Accent 3" w:semiHidden="0" w:uiPriority="65" w:unhideWhenUsed="0"/>
-    <w:lsdException w:name="Medium List 2 Accent 3" w:semiHidden="0" w:uiPriority="66" w:unhideWhenUsed="0"/>
-    <w:lsdException w:name="Medium Grid 1 Accent 3" w:semiHidden="0" w:uiPriority="67" w:unhideWhenUsed="0"/>
-    <w:lsdException w:name="Medium Grid 2 Accent 3" w:semiHidden="0" w:uiPriority="68" w:unhideWhenUsed="0"/>
-    <w:lsdException w:name="Medium Grid 3 Accent 3" w:semiHidden="0" w:uiPriority="69" w:unhideWhenUsed="0"/>
-    <w:lsdException w:name="Dark List Accent 3" w:semiHidden="0" w:uiPriority="70" w:unhideWhenUsed="0"/>
-    <w:lsdException w:name="Colorful Shading Accent 3" w:semiHidden="0" w:uiPriority="71" w:unhideWhenUsed="0"/>
-    <w:lsdException w:name="Colorful List Accent 3" w:semiHidden="0" w:uiPriority="72" w:unhideWhenUsed="0"/>
-    <w:lsdException w:name="Colorful Grid Accent 3" w:semiHidden="0" w:uiPriority="73" w:unhideWhenUsed="0"/>
-    <w:lsdException w:name="Light Shading Accent 4" w:semiHidden="0" w:uiPriority="60" w:unhideWhenUsed="0"/>
-    <w:lsdException w:name="Light List Accent 4" w:semiHidden="0" w:uiPriority="61" w:unhideWhenUsed="0"/>
-    <w:lsdException w:name="Light Grid Accent 4" w:semiHidden="0" w:uiPriority="62" w:unhideWhenUsed="0"/>
-    <w:lsdException w:name="Medium Shading 1 Accent 4" w:semiHidden="0" w:uiPriority="63" w:unhideWhenUsed="0"/>
-    <w:lsdException w:name="Medium Shading 2 Accent 4" w:semiHidden="0" w:uiPriority="64" w:unhideWhenUsed="0"/>
-    <w:lsdException w:name="Medium List 1 Accent 4" w:semiHidden="0" w:uiPriority="65" w:unhideWhenUsed="0"/>
-    <w:lsdException w:name="Medium List 2 Accent 4" w:semiHidden="0" w:uiPriority="66" w:unhideWhenUsed="0"/>
-    <w:lsdException w:name="Medium Grid 1 Accent 4" w:semiHidden="0" w:uiPriority="67" w:unhideWhenUsed="0"/>
-    <w:lsdException w:name="Medium Grid 2 Accent 4" w:semiHidden="0" w:uiPriority="68" w:unhideWhenUsed="0"/>
-    <w:lsdException w:name="Medium Grid 3 Accent 4" w:semiHidden="0" w:uiPriority="69" w:unhideWhenUsed="0"/>
-    <w:lsdException w:name="Dark List Accent 4" w:semiHidden="0" w:uiPriority="70" w:unhideWhenUsed="0"/>
-    <w:lsdException w:name="Colorful Shading Accent 4" w:semiHidden="0" w:uiPriority="71" w:unhideWhenUsed="0"/>
-    <w:lsdException w:name="Colorful List Accent 4" w:semiHidden="0" w:uiPriority="72" w:unhideWhenUsed="0"/>
-    <w:lsdException w:name="Colorful Grid Accent 4" w:semiHidden="0" w:uiPriority="73" w:unhideWhenUsed="0"/>
-    <w:lsdException w:name="Light Shading Accent 5" w:semiHidden="0" w:uiPriority="60" w:unhideWhenUsed="0"/>
-    <w:lsdException w:name="Light List Accent 5" w:semiHidden="0" w:uiPriority="61" w:unhideWhenUsed="0"/>
-    <w:lsdException w:name="Light Grid Accent 5" w:semiHidden="0" w:uiPriority="62" w:unhideWhenUsed="0"/>
-    <w:lsdException w:name="Medium Shading 1 Accent 5" w:semiHidden="0" w:uiPriority="63" w:unhideWhenUsed="0"/>
-    <w:lsdException w:name="Medium Shading 2 Accent 5" w:semiHidden="0" w:uiPriority="64" w:unhideWhenUsed="0"/>
-    <w:lsdException w:name="Medium List 1 Accent 5" w:semiHidden="0" w:uiPriority="65" w:unhideWhenUsed="0"/>
-    <w:lsdException w:name="Medium List 2 Accent 5" w:semiHidden="0" w:uiPriority="66" w:unhideWhenUsed="0"/>
-    <w:lsdException w:name="Medium Grid 1 Accent 5" w:semiHidden="0" w:uiPriority="67" w:unhideWhenUsed="0"/>
-    <w:lsdException w:name="Medium Grid 2 Accent 5" w:semiHidden="0" w:uiPriority="68" w:unhideWhenUsed="0"/>
-    <w:lsdException w:name="Medium Grid 3 Accent 5" w:semiHidden="0" w:uiPriority="69" w:unhideWhenUsed="0"/>
-    <w:lsdException w:name="Dark List Accent 5" w:semiHidden="0" w:uiPriority="70" w:unhideWhenUsed="0"/>
-    <w:lsdException w:name="Colorful Shading Accent 5" w:semiHidden="0" w:uiPriority="71" w:unhideWhenUsed="0"/>
-    <w:lsdException w:name="Colorful List Accent 5" w:semiHidden="0" w:uiPriority="72" w:unhideWhenUsed="0"/>
-    <w:lsdException w:name="Colorful Grid Accent 5" w:semiHidden="0" w:uiPriority="73" w:unhideWhenUsed="0"/>
-    <w:lsdException w:name="Light Shading Accent 6" w:semiHidden="0" w:uiPriority="60" w:unhideWhenUsed="0"/>
-    <w:lsdException w:name="Light List Accent 6" w:semiHidden="0" w:uiPriority="61" w:unhideWhenUsed="0"/>
-    <w:lsdException w:name="Light Grid Accent 6" w:semiHidden="0" w:uiPriority="62" w:unhideWhenUsed="0"/>
-    <w:lsdException w:name="Medium Shading 1 Accent 6" w:semiHidden="0" w:uiPriority="63" w:unhideWhenUsed="0"/>
-    <w:lsdException w:name="Medium Shading 2 Accent 6" w:semiHidden="0" w:uiPriority="64" w:unhideWhenUsed="0"/>
-    <w:lsdException w:name="Medium List 1 Accent 6" w:semiHidden="0" w:uiPriority="65" w:unhideWhenUsed="0"/>
-    <w:lsdException w:name="Medium List 2 Accent 6" w:semiHidden="0" w:uiPriority="66" w:unhideWhenUsed="0"/>
-    <w:lsdException w:name="Medium Grid 1 Accent 6" w:semiHidden="0" w:uiPriority="67" w:unhideWhenUsed="0"/>
-    <w:lsdException w:name="Medium Grid 2 Accent 6" w:semiHidden="0" w:uiPriority="68" w:unhideWhenUsed="0"/>
-    <w:lsdException w:name="Medium Grid 3 Accent 6" w:semiHidden="0" w:uiPriority="69" w:unhideWhenUsed="0"/>
-    <w:lsdException w:name="Dark List Accent 6" w:semiHidden="0" w:uiPriority="70" w:unhideWhenUsed="0"/>
-    <w:lsdException w:name="Colorful Shading Accent 6" w:semiHidden="0" w:uiPriority="71" w:unhideWhenUsed="0"/>
-    <w:lsdException w:name="Colorful List Accent 6" w:semiHidden="0" w:uiPriority="72" w:unhideWhenUsed="0"/>
-    <w:lsdException w:name="Colorful Grid Accent 6" w:semiHidden="0" w:uiPriority="73" w:unhideWhenUsed="0"/>
-    <w:lsdException w:name="Subtle Emphasis" w:semiHidden="0" w:uiPriority="19" w:unhideWhenUsed="0" w:qFormat="1"/>
-    <w:lsdException w:name="Intense Emphasis" w:semiHidden="0" w:uiPriority="21" w:unhideWhenUsed="0" w:qFormat="1"/>
-    <w:lsdException w:name="Subtle Reference" w:semiHidden="0" w:uiPriority="31" w:unhideWhenUsed="0" w:qFormat="1"/>
-    <w:lsdException w:name="Intense Reference" w:semiHidden="0" w:uiPriority="32" w:unhideWhenUsed="0" w:qFormat="1"/>
-    <w:lsdException w:name="Book Title" w:semiHidden="0" w:uiPriority="33" w:unhideWhenUsed="0" w:qFormat="1"/>
-    <w:lsdException w:name="Bibliography" w:uiPriority="37"/>
-    <w:lsdException w:name="TOC Heading" w:uiPriority="39" w:qFormat="1"/>
+  <w:latentStyles w:defLockedState="0" w:defUIPriority="0" w:defSemiHidden="0" w:defUnhideWhenUsed="0" w:defQFormat="0" w:count="371">
+    <w:lsdException w:name="Normal" w:qFormat="1"/>
+    <w:lsdException w:name="heading 1" w:qFormat="1"/>
+    <w:lsdException w:name="heading 2" w:semiHidden="1" w:unhideWhenUsed="1" w:qFormat="1"/>
+    <w:lsdException w:name="heading 3" w:qFormat="1"/>
+    <w:lsdException w:name="heading 4" w:qFormat="1"/>
+    <w:lsdException w:name="heading 5" w:semiHidden="1" w:unhideWhenUsed="1" w:qFormat="1"/>
+    <w:lsdException w:name="heading 6" w:semiHidden="1" w:unhideWhenUsed="1" w:qFormat="1"/>
+    <w:lsdException w:name="heading 7" w:semiHidden="1" w:unhideWhenUsed="1" w:qFormat="1"/>
+    <w:lsdException w:name="heading 8" w:semiHidden="1" w:unhideWhenUsed="1" w:qFormat="1"/>
+    <w:lsdException w:name="heading 9" w:semiHidden="1" w:unhideWhenUsed="1" w:qFormat="1"/>
+    <w:lsdException w:name="index 1" w:semiHidden="1" w:unhideWhenUsed="1"/>
+    <w:lsdException w:name="index 2" w:semiHidden="1" w:unhideWhenUsed="1"/>
+    <w:lsdException w:name="index 3" w:semiHidden="1" w:unhideWhenUsed="1"/>
+    <w:lsdException w:name="index 4" w:semiHidden="1" w:unhideWhenUsed="1"/>
+    <w:lsdException w:name="index 5" w:semiHidden="1" w:unhideWhenUsed="1"/>
+    <w:lsdException w:name="index 6" w:semiHidden="1" w:unhideWhenUsed="1"/>
+    <w:lsdException w:name="index 7" w:semiHidden="1" w:unhideWhenUsed="1"/>
+    <w:lsdException w:name="index 8" w:semiHidden="1" w:unhideWhenUsed="1"/>
+    <w:lsdException w:name="index 9" w:semiHidden="1" w:unhideWhenUsed="1"/>
+    <w:lsdException w:name="toc 1" w:semiHidden="1" w:unhideWhenUsed="1"/>
+    <w:lsdException w:name="toc 2" w:semiHidden="1" w:unhideWhenUsed="1"/>
+    <w:lsdException w:name="toc 3" w:semiHidden="1" w:unhideWhenUsed="1"/>
+    <w:lsdException w:name="toc 4" w:semiHidden="1" w:unhideWhenUsed="1"/>
+    <w:lsdException w:name="toc 5" w:semiHidden="1" w:unhideWhenUsed="1"/>
+    <w:lsdException w:name="toc 6" w:semiHidden="1" w:unhideWhenUsed="1"/>
+    <w:lsdException w:name="toc 7" w:semiHidden="1" w:unhideWhenUsed="1"/>
+    <w:lsdException w:name="toc 8" w:semiHidden="1" w:unhideWhenUsed="1"/>
+    <w:lsdException w:name="toc 9" w:semiHidden="1" w:unhideWhenUsed="1"/>
+    <w:lsdException w:name="Normal Indent" w:semiHidden="1" w:unhideWhenUsed="1"/>
+    <w:lsdException w:name="footnote text" w:semiHidden="1" w:unhideWhenUsed="1"/>
+    <w:lsdException w:name="annotation text" w:semiHidden="1" w:unhideWhenUsed="1"/>
+    <w:lsdException w:name="header" w:semiHidden="1" w:unhideWhenUsed="1"/>
+    <w:lsdException w:name="footer" w:semiHidden="1" w:unhideWhenUsed="1"/>
+    <w:lsdException w:name="index heading" w:semiHidden="1" w:unhideWhenUsed="1"/>
+    <w:lsdException w:name="caption" w:semiHidden="1" w:unhideWhenUsed="1" w:qFormat="1"/>
+    <w:lsdException w:name="table of figures" w:semiHidden="1" w:unhideWhenUsed="1"/>
+    <w:lsdException w:name="envelope address" w:semiHidden="1" w:unhideWhenUsed="1"/>
+    <w:lsdException w:name="envelope return" w:semiHidden="1" w:unhideWhenUsed="1"/>
+    <w:lsdException w:name="footnote reference" w:semiHidden="1" w:unhideWhenUsed="1"/>
+    <w:lsdException w:name="annotation reference" w:semiHidden="1" w:unhideWhenUsed="1"/>
+    <w:lsdException w:name="line number" w:semiHidden="1" w:unhideWhenUsed="1"/>
+    <w:lsdException w:name="page number" w:semiHidden="1" w:unhideWhenUsed="1"/>
+    <w:lsdException w:name="endnote reference" w:semiHidden="1" w:unhideWhenUsed="1"/>
+    <w:lsdException w:name="endnote text" w:semiHidden="1" w:unhideWhenUsed="1"/>
+    <w:lsdException w:name="table of authorities" w:semiHidden="1" w:unhideWhenUsed="1"/>
+    <w:lsdException w:name="macro" w:semiHidden="1" w:unhideWhenUsed="1"/>
+    <w:lsdException w:name="toa heading" w:semiHidden="1" w:unhideWhenUsed="1"/>
+    <w:lsdException w:name="List" w:unhideWhenUsed="1"/>
+    <w:lsdException w:name="List Bullet" w:semiHidden="1" w:unhideWhenUsed="1"/>
+    <w:lsdException w:name="List Number" w:semiHidden="1" w:unhideWhenUsed="1"/>
+    <w:lsdException w:name="List 2" w:unhideWhenUsed="1"/>
+    <w:lsdException w:name="List 3" w:unhideWhenUsed="1"/>
+    <w:lsdException w:name="List Number 5" w:semiHidden="1" w:unhideWhenUsed="1"/>
+    <w:lsdException w:name="Title" w:qFormat="1"/>
+    <w:lsdException w:name="Closing" w:semiHidden="1" w:unhideWhenUsed="1"/>
+    <w:lsdException w:name="Signature" w:semiHidden="1" w:unhideWhenUsed="1"/>
+    <w:lsdException w:name="Default Paragraph Font" w:semiHidden="1" w:unhideWhenUsed="1"/>
+    <w:lsdException w:name="Body Text" w:semiHidden="1" w:unhideWhenUsed="1"/>
+    <w:lsdException w:name="Body Text Indent" w:semiHidden="1" w:unhideWhenUsed="1"/>
+    <w:lsdException w:name="List Continue" w:semiHidden="1" w:unhideWhenUsed="1"/>
+    <w:lsdException w:name="List Continue 2" w:semiHidden="1" w:unhideWhenUsed="1"/>
+    <w:lsdException w:name="List Continue 3" w:semiHidden="1" w:unhideWhenUsed="1"/>
+    <w:lsdException w:name="List Continue 4" w:semiHidden="1" w:unhideWhenUsed="1"/>
+    <w:lsdException w:name="List Continue 5" w:semiHidden="1" w:unhideWhenUsed="1"/>
+    <w:lsdException w:name="Message Header" w:semiHidden="1" w:unhideWhenUsed="1"/>
+    <w:lsdException w:name="Subtitle" w:qFormat="1"/>
+    <w:lsdException w:name="Salutation" w:semiHidden="1" w:unhideWhenUsed="1"/>
+    <w:lsdException w:name="Date" w:semiHidden="1" w:unhideWhenUsed="1"/>
+    <w:lsdException w:name="Body Text First Indent" w:semiHidden="1" w:unhideWhenUsed="1"/>
+    <w:lsdException w:name="Body Text First Indent 2" w:semiHidden="1" w:unhideWhenUsed="1"/>
+    <w:lsdException w:name="Note Heading" w:semiHidden="1" w:unhideWhenUsed="1"/>
+    <w:lsdException w:name="Body Text 2" w:semiHidden="1" w:unhideWhenUsed="1"/>
+    <w:lsdException w:name="Body Text 3" w:unhideWhenUsed="1"/>
+    <w:lsdException w:name="Body Text Indent 2" w:unhideWhenUsed="1"/>
+    <w:lsdException w:name="Hyperlink" w:semiHidden="1" w:unhideWhenUsed="1"/>
+    <w:lsdException w:name="FollowedHyperlink" w:semiHidden="1" w:unhideWhenUsed="1"/>
+    <w:lsdException w:name="Strong" w:qFormat="1"/>
+    <w:lsdException w:name="Emphasis" w:qFormat="1"/>
+    <w:lsdException w:name="Document Map" w:semiHidden="1" w:unhideWhenUsed="1"/>
+    <w:lsdException w:name="Plain Text" w:semiHidden="1" w:unhideWhenUsed="1"/>
+    <w:lsdException w:name="E-mail Signature" w:semiHidden="1" w:unhideWhenUsed="1"/>
+    <w:lsdException w:name="HTML Top of Form" w:semiHidden="1" w:unhideWhenUsed="1"/>
+    <w:lsdException w:name="HTML Bottom of Form" w:semiHidden="1" w:unhideWhenUsed="1"/>
+    <w:lsdException w:name="Normal (Web)" w:semiHidden="1" w:unhideWhenUsed="1"/>
+    <w:lsdException w:name="HTML Acronym" w:semiHidden="1" w:unhideWhenUsed="1"/>
+    <w:lsdException w:name="HTML Address" w:semiHidden="1" w:unhideWhenUsed="1"/>
+    <w:lsdException w:name="HTML Cite" w:semiHidden="1" w:unhideWhenUsed="1"/>
+    <w:lsdException w:name="HTML Code" w:semiHidden="1" w:unhideWhenUsed="1"/>
+    <w:lsdException w:name="HTML Definition" w:semiHidden="1" w:unhideWhenUsed="1"/>
+    <w:lsdException w:name="HTML Keyboard" w:semiHidden="1" w:unhideWhenUsed="1"/>
+    <w:lsdException w:name="HTML Preformatted" w:semiHidden="1" w:unhideWhenUsed="1"/>
+    <w:lsdException w:name="HTML Sample" w:semiHidden="1" w:unhideWhenUsed="1"/>
+    <w:lsdException w:name="HTML Typewriter" w:semiHidden="1" w:unhideWhenUsed="1"/>
+    <w:lsdException w:name="HTML Variable" w:semiHidden="1" w:unhideWhenUsed="1"/>
+    <w:lsdException w:name="Normal Table" w:semiHidden="1" w:unhideWhenUsed="1"/>
+    <w:lsdException w:name="annotation subject" w:semiHidden="1" w:unhideWhenUsed="1"/>
+    <w:lsdException w:name="No List" w:semiHidden="1" w:unhideWhenUsed="1"/>
+    <w:lsdException w:name="Outline List 1" w:semiHidden="1" w:unhideWhenUsed="1"/>
+    <w:lsdException w:name="Outline List 2" w:semiHidden="1" w:unhideWhenUsed="1"/>
+    <w:lsdException w:name="Outline List 3" w:semiHidden="1" w:unhideWhenUsed="1"/>
+    <w:lsdException w:name="Table Simple 1" w:semiHidden="1" w:unhideWhenUsed="1"/>
+    <w:lsdException w:name="Table Simple 2" w:semiHidden="1" w:unhideWhenUsed="1"/>
+    <w:lsdException w:name="Table Simple 3" w:semiHidden="1" w:unhideWhenUsed="1"/>
+    <w:lsdException w:name="Table Classic 1" w:semiHidden="1" w:unhideWhenUsed="1"/>
+    <w:lsdException w:name="Table Classic 2" w:semiHidden="1" w:unhideWhenUsed="1"/>
+    <w:lsdException w:name="Table Classic 3" w:semiHidden="1" w:unhideWhenUsed="1"/>
+    <w:lsdException w:name="Table Classic 4" w:semiHidden="1" w:unhideWhenUsed="1"/>
+    <w:lsdException w:name="Table Colorful 1" w:semiHidden="1" w:unhideWhenUsed="1"/>
+    <w:lsdException w:name="Table Colorful 2" w:semiHidden="1" w:unhideWhenUsed="1"/>
+    <w:lsdException w:name="Table Colorful 3" w:semiHidden="1" w:unhideWhenUsed="1"/>
+    <w:lsdException w:name="Table Columns 1" w:semiHidden="1" w:unhideWhenUsed="1"/>
+    <w:lsdException w:name="Table Columns 2" w:semiHidden="1" w:unhideWhenUsed="1"/>
+    <w:lsdException w:name="Table Columns 3" w:semiHidden="1" w:unhideWhenUsed="1"/>
+    <w:lsdException w:name="Table Columns 4" w:semiHidden="1" w:unhideWhenUsed="1"/>
+    <w:lsdException w:name="Table Columns 5" w:semiHidden="1" w:unhideWhenUsed="1"/>
+    <w:lsdException w:name="Table Grid 1" w:semiHidden="1" w:unhideWhenUsed="1"/>
+    <w:lsdException w:name="Table Grid 2" w:semiHidden="1" w:unhideWhenUsed="1"/>
+    <w:lsdException w:name="Table Grid 3" w:semiHidden="1" w:unhideWhenUsed="1"/>
+    <w:lsdException w:name="Table Grid 4" w:semiHidden="1" w:unhideWhenUsed="1"/>
+    <w:lsdException w:name="Table Grid 5" w:semiHidden="1" w:unhideWhenUsed="1"/>
+    <w:lsdException w:name="Table Grid 6" w:semiHidden="1" w:unhideWhenUsed="1"/>
+    <w:lsdException w:name="Table Grid 7" w:semiHidden="1" w:unhideWhenUsed="1"/>
+    <w:lsdException w:name="Table Grid 8" w:semiHidden="1" w:unhideWhenUsed="1"/>
+    <w:lsdException w:name="Table List 1" w:semiHidden="1" w:unhideWhenUsed="1"/>
+    <w:lsdException w:name="Table List 2" w:semiHidden="1" w:unhideWhenUsed="1"/>
+    <w:lsdException w:name="Table List 3" w:semiHidden="1" w:unhideWhenUsed="1"/>
+    <w:lsdException w:name="Table List 4" w:semiHidden="1" w:unhideWhenUsed="1"/>
+    <w:lsdException w:name="Table List 5" w:semiHidden="1" w:unhideWhenUsed="1"/>
+    <w:lsdException w:name="Table List 6" w:semiHidden="1" w:unhideWhenUsed="1"/>
+    <w:lsdException w:name="Table List 7" w:semiHidden="1" w:unhideWhenUsed="1"/>
+    <w:lsdException w:name="Table List 8" w:semiHidden="1" w:unhideWhenUsed="1"/>
+    <w:lsdException w:name="Table 3D effects 1" w:semiHidden="1" w:unhideWhenUsed="1"/>
+    <w:lsdException w:name="Table 3D effects 2" w:semiHidden="1" w:unhideWhenUsed="1"/>
+    <w:lsdException w:name="Table 3D effects 3" w:semiHidden="1" w:unhideWhenUsed="1"/>
+    <w:lsdException w:name="Table Contemporary" w:semiHidden="1" w:unhideWhenUsed="1"/>
+    <w:lsdException w:name="Table Elegant" w:semiHidden="1" w:unhideWhenUsed="1"/>
+    <w:lsdException w:name="Table Professional" w:semiHidden="1" w:unhideWhenUsed="1"/>
+    <w:lsdException w:name="Table Subtle 1" w:semiHidden="1" w:unhideWhenUsed="1"/>
+    <w:lsdException w:name="Table Subtle 2" w:semiHidden="1" w:unhideWhenUsed="1"/>
+    <w:lsdException w:name="Table Web 1" w:semiHidden="1" w:unhideWhenUsed="1"/>
+    <w:lsdException w:name="Table Web 2" w:semiHidden="1" w:unhideWhenUsed="1"/>
+    <w:lsdException w:name="Table Web 3" w:semiHidden="1" w:unhideWhenUsed="1"/>
+    <w:lsdException w:name="Balloon Text" w:semiHidden="1" w:unhideWhenUsed="1"/>
+    <w:lsdException w:name="Table Theme" w:semiHidden="1" w:unhideWhenUsed="1"/>
+    <w:lsdException w:name="Placeholder Text" w:semiHidden="1" w:uiPriority="99"/>
+    <w:lsdException w:name="No Spacing" w:uiPriority="1" w:qFormat="1"/>
+    <w:lsdException w:name="Light Shading" w:uiPriority="60"/>
+    <w:lsdException w:name="Light List" w:uiPriority="61"/>
+    <w:lsdException w:name="Light Grid" w:uiPriority="62"/>
+    <w:lsdException w:name="Medium Shading 1" w:uiPriority="63"/>
+    <w:lsdException w:name="Medium Shading 2" w:uiPriority="64"/>
+    <w:lsdException w:name="Medium List 1" w:uiPriority="65"/>
+    <w:lsdException w:name="Medium List 2" w:uiPriority="66"/>
+    <w:lsdException w:name="Medium Grid 1" w:uiPriority="67"/>
+    <w:lsdException w:name="Medium Grid 2" w:uiPriority="68"/>
+    <w:lsdException w:name="Medium Grid 3" w:uiPriority="69"/>
+    <w:lsdException w:name="Dark List" w:uiPriority="70"/>
+    <w:lsdException w:name="Colorful Shading" w:uiPriority="71"/>
+    <w:lsdException w:name="Colorful List" w:uiPriority="72"/>
+    <w:lsdException w:name="Colorful Grid" w:uiPriority="73"/>
+    <w:lsdException w:name="Light Shading Accent 1" w:uiPriority="60"/>
+    <w:lsdException w:name="Light List Accent 1" w:uiPriority="61"/>
+    <w:lsdException w:name="Light Grid Accent 1" w:uiPriority="62"/>
+    <w:lsdException w:name="Medium Shading 1 Accent 1" w:uiPriority="63"/>
+    <w:lsdException w:name="Medium Shading 2 Accent 1" w:uiPriority="64"/>
+    <w:lsdException w:name="Medium List 1 Accent 1" w:uiPriority="65"/>
+    <w:lsdException w:name="Revision" w:semiHidden="1" w:uiPriority="99"/>
+    <w:lsdException w:name="List Paragraph" w:uiPriority="34" w:qFormat="1"/>
+    <w:lsdException w:name="Quote" w:uiPriority="29" w:qFormat="1"/>
+    <w:lsdException w:name="Intense Quote" w:uiPriority="30" w:qFormat="1"/>
+    <w:lsdException w:name="Medium List 2 Accent 1" w:uiPriority="66"/>
+    <w:lsdException w:name="Medium Grid 1 Accent 1" w:uiPriority="67"/>
+    <w:lsdException w:name="Medium Grid 2 Accent 1" w:uiPriority="68"/>
+    <w:lsdException w:name="Medium Grid 3 Accent 1" w:uiPriority="69"/>
+    <w:lsdException w:name="Dark List Accent 1" w:uiPriority="70"/>
+    <w:lsdException w:name="Colorful Shading Accent 1" w:uiPriority="71"/>
+    <w:lsdException w:name="Colorful List Accent 1" w:uiPriority="72"/>
+    <w:lsdException w:name="Colorful Grid Accent 1" w:uiPriority="73"/>
+    <w:lsdException w:name="Light Shading Accent 2" w:uiPriority="60"/>
+    <w:lsdException w:name="Light List Accent 2" w:uiPriority="61"/>
+    <w:lsdException w:name="Light Grid Accent 2" w:uiPriority="62"/>
+    <w:lsdException w:name="Medium Shading 1 Accent 2" w:uiPriority="63"/>
+    <w:lsdException w:name="Medium Shading 2 Accent 2" w:uiPriority="64"/>
+    <w:lsdException w:name="Medium List 1 Accent 2" w:uiPriority="65"/>
+    <w:lsdException w:name="Medium List 2 Accent 2" w:uiPriority="66"/>
+    <w:lsdException w:name="Medium Grid 1 Accent 2" w:uiPriority="67"/>
+    <w:lsdException w:name="Medium Grid 2 Accent 2" w:uiPriority="68"/>
+    <w:lsdException w:name="Medium Grid 3 Accent 2" w:uiPriority="69"/>
+    <w:lsdException w:name="Dark List Accent 2" w:uiPriority="70"/>
+    <w:lsdException w:name="Colorful Shading Accent 2" w:uiPriority="71"/>
+    <w:lsdException w:name="Colorful List Accent 2" w:uiPriority="72"/>
+    <w:lsdException w:name="Colorful Grid Accent 2" w:uiPriority="73"/>
+    <w:lsdException w:name="Light Shading Accent 3" w:uiPriority="60"/>
+    <w:lsdException w:name="Light List Accent 3" w:uiPriority="61"/>
+    <w:lsdException w:name="Light Grid Accent 3" w:uiPriority="62"/>
+    <w:lsdException w:name="Medium Shading 1 Accent 3" w:uiPriority="63"/>
+    <w:lsdException w:name="Medium Shading 2 Accent 3" w:uiPriority="64"/>
+    <w:lsdException w:name="Medium List 1 Accent 3" w:uiPriority="65"/>
+    <w:lsdException w:name="Medium List 2 Accent 3" w:uiPriority="66"/>
+    <w:lsdException w:name="Medium Grid 1 Accent 3" w:uiPriority="67"/>
+    <w:lsdException w:name="Medium Grid 2 Accent 3" w:uiPriority="68"/>
+    <w:lsdException w:name="Medium Grid 3 Accent 3" w:uiPriority="69"/>
+    <w:lsdException w:name="Dark List Accent 3" w:uiPriority="70"/>
+    <w:lsdException w:name="Colorful Shading Accent 3" w:uiPriority="71"/>
+    <w:lsdException w:name="Colorful List Accent 3" w:uiPriority="72"/>
+    <w:lsdException w:name="Colorful Grid Accent 3" w:uiPriority="73"/>
+    <w:lsdException w:name="Light Shading Accent 4" w:uiPriority="60"/>
+    <w:lsdException w:name="Light List Accent 4" w:uiPriority="61"/>
+    <w:lsdException w:name="Light Grid Accent 4" w:uiPriority="62"/>
+    <w:lsdException w:name="Medium Shading 1 Accent 4" w:uiPriority="63"/>
+    <w:lsdException w:name="Medium Shading 2 Accent 4" w:uiPriority="64"/>
+    <w:lsdException w:name="Medium List 1 Accent 4" w:uiPriority="65"/>
+    <w:lsdException w:name="Medium List 2 Accent 4" w:uiPriority="66"/>
+    <w:lsdException w:name="Medium Grid 1 Accent 4" w:uiPriority="67"/>
+    <w:lsdException w:name="Medium Grid 2 Accent 4" w:uiPriority="68"/>
+    <w:lsdException w:name="Medium Grid 3 Accent 4" w:uiPriority="69"/>
+    <w:lsdException w:name="Dark List Accent 4" w:uiPriority="70"/>
+    <w:lsdException w:name="Colorful Shading Accent 4" w:uiPriority="71"/>
+    <w:lsdException w:name="Colorful List Accent 4" w:uiPriority="72"/>
+    <w:lsdException w:name="Colorful Grid Accent 4" w:uiPriority="73"/>
+    <w:lsdException w:name="Light Shading Accent 5" w:uiPriority="60"/>
+    <w:lsdException w:name="Light List Accent 5" w:uiPriority="61"/>
+    <w:lsdException w:name="Light Grid Accent 5" w:uiPriority="62"/>
+    <w:lsdException w:name="Medium Shading 1 Accent 5" w:uiPriority="63"/>
+    <w:lsdException w:name="Medium Shading 2 Accent 5" w:uiPriority="64"/>
+    <w:lsdException w:name="Medium List 1 Accent 5" w:uiPriority="65"/>
+    <w:lsdException w:name="Medium List 2 Accent 5" w:uiPriority="66"/>
+    <w:lsdException w:name="Medium Grid 1 Accent 5" w:uiPriority="67"/>
+    <w:lsdException w:name="Medium Grid 2 Accent 5" w:uiPriority="68"/>
+    <w:lsdException w:name="Medium Grid 3 Accent 5" w:uiPriority="69"/>
+    <w:lsdException w:name="Dark List Accent 5" w:uiPriority="70"/>
+    <w:lsdException w:name="Colorful Shading Accent 5" w:uiPriority="71"/>
+    <w:lsdException w:name="Colorful List Accent 5" w:uiPriority="72"/>
+    <w:lsdException w:name="Colorful Grid Accent 5" w:uiPriority="73"/>
+    <w:lsdException w:name="Light Shading Accent 6" w:uiPriority="60"/>
+    <w:lsdException w:name="Light List Accent 6" w:uiPriority="61"/>
+    <w:lsdException w:name="Light Grid Accent 6" w:uiPriority="62"/>
+    <w:lsdException w:name="Medium Shading 1 Accent 6" w:uiPriority="63"/>
+    <w:lsdException w:name="Medium Shading 2 Accent 6" w:uiPriority="64"/>
+    <w:lsdException w:name="Medium List 1 Accent 6" w:uiPriority="65"/>
+    <w:lsdException w:name="Medium List 2 Accent 6" w:uiPriority="66"/>
+    <w:lsdException w:name="Medium Grid 1 Accent 6" w:uiPriority="67"/>
+    <w:lsdException w:name="Medium Grid 2 Accent 6" w:uiPriority="68"/>
+    <w:lsdException w:name="Medium Grid 3 Accent 6" w:uiPriority="69"/>
+    <w:lsdException w:name="Dark List Accent 6" w:uiPriority="70"/>
+    <w:lsdException w:name="Colorful Shading Accent 6" w:uiPriority="71"/>
+    <w:lsdException w:name="Colorful List Accent 6" w:uiPriority="72"/>
+    <w:lsdException w:name="Colorful Grid Accent 6" w:uiPriority="73"/>
+    <w:lsdException w:name="Subtle Emphasis" w:uiPriority="19" w:qFormat="1"/>
+    <w:lsdException w:name="Intense Emphasis" w:uiPriority="21" w:qFormat="1"/>
+    <w:lsdException w:name="Subtle Reference" w:uiPriority="31" w:qFormat="1"/>
+    <w:lsdException w:name="Intense Reference" w:uiPriority="32" w:qFormat="1"/>
+    <w:lsdException w:name="Book Title" w:uiPriority="33" w:qFormat="1"/>
+    <w:lsdException w:name="Bibliography" w:semiHidden="1" w:uiPriority="37" w:unhideWhenUsed="1"/>
+    <w:lsdException w:name="TOC Heading" w:semiHidden="1" w:uiPriority="39" w:unhideWhenUsed="1" w:qFormat="1"/>
+    <w:lsdException w:name="Plain Table 1" w:uiPriority="41"/>
+    <w:lsdException w:name="Plain Table 2" w:uiPriority="42"/>
+    <w:lsdException w:name="Plain Table 3" w:uiPriority="43"/>
+    <w:lsdException w:name="Plain Table 4" w:uiPriority="44"/>
+    <w:lsdException w:name="Plain Table 5" w:uiPriority="45"/>
+    <w:lsdException w:name="Grid Table Light" w:uiPriority="40"/>
+    <w:lsdException w:name="Grid Table 1 Light" w:uiPriority="46"/>
+    <w:lsdException w:name="Grid Table 2" w:uiPriority="47"/>
+    <w:lsdException w:name="Grid Table 3" w:uiPriority="48"/>
+    <w:lsdException w:name="Grid Table 4" w:uiPriority="49"/>
+    <w:lsdException w:name="Grid Table 5 Dark" w:uiPriority="50"/>
+    <w:lsdException w:name="Grid Table 6 Colorful" w:uiPriority="51"/>
+    <w:lsdException w:name="Grid Table 7 Colorful" w:uiPriority="52"/>
+    <w:lsdException w:name="Grid Table 1 Light Accent 1" w:uiPriority="46"/>
+    <w:lsdException w:name="Grid Table 2 Accent 1" w:uiPriority="47"/>
+    <w:lsdException w:name="Grid Table 3 Accent 1" w:uiPriority="48"/>
+    <w:lsdException w:name="Grid Table 4 Accent 1" w:uiPriority="49"/>
+    <w:lsdException w:name="Grid Table 5 Dark Accent 1" w:uiPriority="50"/>
+    <w:lsdException w:name="Grid Table 6 Colorful Accent 1" w:uiPriority="51"/>
+    <w:lsdException w:name="Grid Table 7 Colorful Accent 1" w:uiPriority="52"/>
+    <w:lsdException w:name="Grid Table 1 Light Accent 2" w:uiPriority="46"/>
+    <w:lsdException w:name="Grid Table 2 Accent 2" w:uiPriority="47"/>
+    <w:lsdException w:name="Grid Table 3 Accent 2" w:uiPriority="48"/>
+    <w:lsdException w:name="Grid Table 4 Accent 2" w:uiPriority="49"/>
+    <w:lsdException w:name="Grid Table 5 Dark Accent 2" w:uiPriority="50"/>
+    <w:lsdException w:name="Grid Table 6 Colorful Accent 2" w:uiPriority="51"/>
+    <w:lsdException w:name="Grid Table 7 Colorful Accent 2" w:uiPriority="52"/>
+    <w:lsdException w:name="Grid Table 1 Light Accent 3" w:uiPriority="46"/>
+    <w:lsdException w:name="Grid Table 2 Accent 3" w:uiPriority="47"/>
+    <w:lsdException w:name="Grid Table 3 Accent 3" w:uiPriority="48"/>
+    <w:lsdException w:name="Grid Table 4 Accent 3" w:uiPriority="49"/>
+    <w:lsdException w:name="Grid Table 5 Dark Accent 3" w:uiPriority="50"/>
+    <w:lsdException w:name="Grid Table 6 Colorful Accent 3" w:uiPriority="51"/>
+    <w:lsdException w:name="Grid Table 7 Colorful Accent 3" w:uiPriority="52"/>
+    <w:lsdException w:name="Grid Table 1 Light Accent 4" w:uiPriority="46"/>
+    <w:lsdException w:name="Grid Table 2 Accent 4" w:uiPriority="47"/>
+    <w:lsdException w:name="Grid Table 3 Accent 4" w:uiPriority="48"/>
+    <w:lsdException w:name="Grid Table 4 Accent 4" w:uiPriority="49"/>
+    <w:lsdException w:name="Grid Table 5 Dark Accent 4" w:uiPriority="50"/>
+    <w:lsdException w:name="Grid Table 6 Colorful Accent 4" w:uiPriority="51"/>
+    <w:lsdException w:name="Grid Table 7 Colorful Accent 4" w:uiPriority="52"/>
+    <w:lsdException w:name="Grid Table 1 Light Accent 5" w:uiPriority="46"/>
+    <w:lsdException w:name="Grid Table 2 Accent 5" w:uiPriority="47"/>
+    <w:lsdException w:name="Grid Table 3 Accent 5" w:uiPriority="48"/>
+    <w:lsdException w:name="Grid Table 4 Accent 5" w:uiPriority="49"/>
+    <w:lsdException w:name="Grid Table 5 Dark Accent 5" w:uiPriority="50"/>
+    <w:lsdException w:name="Grid Table 6 Colorful Accent 5" w:uiPriority="51"/>
+    <w:lsdException w:name="Grid Table 7 Colorful Accent 5" w:uiPriority="52"/>
+    <w:lsdException w:name="Grid Table 1 Light Accent 6" w:uiPriority="46"/>
+    <w:lsdException w:name="Grid Table 2 Accent 6" w:uiPriority="47"/>
+    <w:lsdException w:name="Grid Table 3 Accent 6" w:uiPriority="48"/>
+    <w:lsdException w:name="Grid Table 4 Accent 6" w:uiPriority="49"/>
+    <w:lsdException w:name="Grid Table 5 Dark Accent 6" w:uiPriority="50"/>
+    <w:lsdException w:name="Grid Table 6 Colorful Accent 6" w:uiPriority="51"/>
+    <w:lsdException w:name="Grid Table 7 Colorful Accent 6" w:uiPriority="52"/>
+    <w:lsdException w:name="List Table 1 Light" w:uiPriority="46"/>
+    <w:lsdException w:name="List Table 2" w:uiPriority="47"/>
+    <w:lsdException w:name="List Table 3" w:uiPriority="48"/>
+    <w:lsdException w:name="List Table 4" w:uiPriority="49"/>
+    <w:lsdException w:name="List Table 5 Dark" w:uiPriority="50"/>
+    <w:lsdException w:name="List Table 6 Colorful" w:uiPriority="51"/>
+    <w:lsdException w:name="List Table 7 Colorful" w:uiPriority="52"/>
+    <w:lsdException w:name="List Table 1 Light Accent 1" w:uiPriority="46"/>
+    <w:lsdException w:name="List Table 2 Accent 1" w:uiPriority="47"/>
+    <w:lsdException w:name="List Table 3 Accent 1" w:uiPriority="48"/>
+    <w:lsdException w:name="List Table 4 Accent 1" w:uiPriority="49"/>
+    <w:lsdException w:name="List Table 5 Dark Accent 1" w:uiPriority="50"/>
+    <w:lsdException w:name="List Table 6 Colorful Accent 1" w:uiPriority="51"/>
+    <w:lsdException w:name="List Table 7 Colorful Accent 1" w:uiPriority="52"/>
+    <w:lsdException w:name="List Table 1 Light Accent 2" w:uiPriority="46"/>
+    <w:lsdException w:name="List Table 2 Accent 2" w:uiPriority="47"/>
+    <w:lsdException w:name="List Table 3 Accent 2" w:uiPriority="48"/>
+    <w:lsdException w:name="List Table 4 Accent 2" w:uiPriority="49"/>
+    <w:lsdException w:name="List Table 5 Dark Accent 2" w:uiPriority="50"/>
+    <w:lsdException w:name="List Table 6 Colorful Accent 2" w:uiPriority="51"/>
+    <w:lsdException w:name="List Table 7 Colorful Accent 2" w:uiPriority="52"/>
+    <w:lsdException w:name="List Table 1 Light Accent 3" w:uiPriority="46"/>
+    <w:lsdException w:name="List Table 2 Accent 3" w:uiPriority="47"/>
+    <w:lsdException w:name="List Table 3 Accent 3" w:uiPriority="48"/>
+    <w:lsdException w:name="List Table 4 Accent 3" w:uiPriority="49"/>
+    <w:lsdException w:name="List Table 5 Dark Accent 3" w:uiPriority="50"/>
+    <w:lsdException w:name="List Table 6 Colorful Accent 3" w:uiPriority="51"/>
+    <w:lsdException w:name="List Table 7 Colorful Accent 3" w:uiPriority="52"/>
+    <w:lsdException w:name="List Table 1 Light Accent 4" w:uiPriority="46"/>
+    <w:lsdException w:name="List Table 2 Accent 4" w:uiPriority="47"/>
+    <w:lsdException w:name="List Table 3 Accent 4" w:uiPriority="48"/>
+    <w:lsdException w:name="List Table 4 Accent 4" w:uiPriority="49"/>
+    <w:lsdException w:name="List Table 5 Dark Accent 4" w:uiPriority="50"/>
+    <w:lsdException w:name="List Table 6 Colorful Accent 4" w:uiPriority="51"/>
+    <w:lsdException w:name="List Table 7 Colorful Accent 4" w:uiPriority="52"/>
+    <w:lsdException w:name="List Table 1 Light Accent 5" w:uiPriority="46"/>
+    <w:lsdException w:name="List Table 2 Accent 5" w:uiPriority="47"/>
+    <w:lsdException w:name="List Table 3 Accent 5" w:uiPriority="48"/>
+    <w:lsdException w:name="List Table 4 Accent 5" w:uiPriority="49"/>
+    <w:lsdException w:name="List Table 5 Dark Accent 5" w:uiPriority="50"/>
+    <w:lsdException w:name="List Table 6 Colorful Accent 5" w:uiPriority="51"/>
+    <w:lsdException w:name="List Table 7 Colorful Accent 5" w:uiPriority="52"/>
+    <w:lsdException w:name="List Table 1 Light Accent 6" w:uiPriority="46"/>
+    <w:lsdException w:name="List Table 2 Accent 6" w:uiPriority="47"/>
+    <w:lsdException w:name="List Table 3 Accent 6" w:uiPriority="48"/>
+    <w:lsdException w:name="List Table 4 Accent 6" w:uiPriority="49"/>
+    <w:lsdException w:name="List Table 5 Dark Accent 6" w:uiPriority="50"/>
+    <w:lsdException w:name="List Table 6 Colorful Accent 6" w:uiPriority="51"/>
+    <w:lsdException w:name="List Table 7 Colorful Accent 6" w:uiPriority="52"/>
   </w:latentStyles>
   <w:style w:type="paragraph" w:default="1" w:styleId="Normal">
     <w:name w:val="Normal"/>
@@ -2626,7 +3038,6 @@
     <w:uiPriority w:val="99"/>
     <w:semiHidden/>
     <w:unhideWhenUsed/>
-    <w:qFormat/>
     <w:tblPr>
       <w:tblInd w:w="0" w:type="dxa"/>
       <w:tblCellMar>

--- a/limpias/2022.docx
+++ b/limpias/2022.docx
@@ -1,12 +1,13 @@
 
 <file path=word/document.xml><?xml version="1.0" encoding="utf-8"?>
-<w:document xmlns:wpc="http://schemas.microsoft.com/office/word/2010/wordprocessingCanvas" xmlns:cx="http://schemas.microsoft.com/office/drawing/2014/chartex" xmlns:mc="http://schemas.openxmlformats.org/markup-compatibility/2006" xmlns:o="urn:schemas-microsoft-com:office:office" xmlns:r="http://schemas.openxmlformats.org/officeDocument/2006/relationships" xmlns:m="http://schemas.openxmlformats.org/officeDocument/2006/math" xmlns:v="urn:schemas-microsoft-com:vml" xmlns:wp14="http://schemas.microsoft.com/office/word/2010/wordprocessingDrawing" xmlns:wp="http://schemas.openxmlformats.org/drawingml/2006/wordprocessingDrawing" xmlns:w10="urn:schemas-microsoft-com:office:word" xmlns:w="http://schemas.openxmlformats.org/wordprocessingml/2006/main" xmlns:w14="http://schemas.microsoft.com/office/word/2010/wordml" xmlns:w15="http://schemas.microsoft.com/office/word/2012/wordml" xmlns:w16se="http://schemas.microsoft.com/office/word/2015/wordml/symex" xmlns:wpg="http://schemas.microsoft.com/office/word/2010/wordprocessingGroup" xmlns:wpi="http://schemas.microsoft.com/office/word/2010/wordprocessingInk" xmlns:wne="http://schemas.microsoft.com/office/word/2006/wordml" xmlns:wps="http://schemas.microsoft.com/office/word/2010/wordprocessingShape" mc:Ignorable="w14 w15 w16se wp14">
+<w:document xmlns:wpc="http://schemas.microsoft.com/office/word/2010/wordprocessingCanvas" xmlns:cx="http://schemas.microsoft.com/office/drawing/2014/chartex" xmlns:cx1="http://schemas.microsoft.com/office/drawing/2015/9/8/chartex" xmlns:cx2="http://schemas.microsoft.com/office/drawing/2015/10/21/chartex" xmlns:cx3="http://schemas.microsoft.com/office/drawing/2016/5/9/chartex" xmlns:cx4="http://schemas.microsoft.com/office/drawing/2016/5/10/chartex" xmlns:cx5="http://schemas.microsoft.com/office/drawing/2016/5/11/chartex" xmlns:cx6="http://schemas.microsoft.com/office/drawing/2016/5/12/chartex" xmlns:cx7="http://schemas.microsoft.com/office/drawing/2016/5/13/chartex" xmlns:cx8="http://schemas.microsoft.com/office/drawing/2016/5/14/chartex" xmlns:mc="http://schemas.openxmlformats.org/markup-compatibility/2006" xmlns:aink="http://schemas.microsoft.com/office/drawing/2016/ink" xmlns:am3d="http://schemas.microsoft.com/office/drawing/2017/model3d" xmlns:o="urn:schemas-microsoft-com:office:office" xmlns:r="http://schemas.openxmlformats.org/officeDocument/2006/relationships" xmlns:m="http://schemas.openxmlformats.org/officeDocument/2006/math" xmlns:v="urn:schemas-microsoft-com:vml" xmlns:wp14="http://schemas.microsoft.com/office/word/2010/wordprocessingDrawing" xmlns:wp="http://schemas.openxmlformats.org/drawingml/2006/wordprocessingDrawing" xmlns:w10="urn:schemas-microsoft-com:office:word" xmlns:w="http://schemas.openxmlformats.org/wordprocessingml/2006/main" xmlns:w14="http://schemas.microsoft.com/office/word/2010/wordml" xmlns:w15="http://schemas.microsoft.com/office/word/2012/wordml" xmlns:w16cid="http://schemas.microsoft.com/office/word/2016/wordml/cid" xmlns:w16se="http://schemas.microsoft.com/office/word/2015/wordml/symex" xmlns:wpg="http://schemas.microsoft.com/office/word/2010/wordprocessingGroup" xmlns:wpi="http://schemas.microsoft.com/office/word/2010/wordprocessingInk" xmlns:wne="http://schemas.microsoft.com/office/word/2006/wordml" xmlns:wps="http://schemas.microsoft.com/office/word/2010/wordprocessingShape" mc:Ignorable="w14 w15 w16se w16cid wp14">
   <w:body>
     <w:p>
       <w:pPr>
         <w:keepNext/>
         <w:spacing w:after="180"/>
         <w:jc w:val="right"/>
+        <w:outlineLvl w:val="0"/>
         <w:rPr>
           <w:rFonts w:ascii="Book Antiqua" w:hAnsi="Book Antiqua"/>
           <w:bCs/>
@@ -26,6 +27,7 @@
       <w:pPr>
         <w:keepNext/>
         <w:spacing w:before="480" w:after="180"/>
+        <w:outlineLvl w:val="0"/>
         <w:rPr>
           <w:rFonts w:ascii="Book Antiqua" w:hAnsi="Book Antiqua"/>
           <w:b/>
@@ -47,6 +49,7 @@
       <w:pPr>
         <w:keepNext/>
         <w:spacing w:before="240" w:after="60"/>
+        <w:outlineLvl w:val="0"/>
         <w:rPr>
           <w:rFonts w:ascii="Book Antiqua" w:hAnsi="Book Antiqua"/>
           <w:b/>
@@ -134,6 +137,7 @@
       <w:pPr>
         <w:keepNext/>
         <w:spacing w:before="240" w:after="60"/>
+        <w:outlineLvl w:val="0"/>
         <w:rPr>
           <w:rFonts w:ascii="Book Antiqua" w:hAnsi="Book Antiqua"/>
           <w:b/>
@@ -299,9 +303,7 @@
         </w:rPr>
         <w:t>EL CONCEJO DELIBERANTE SANCIONA CON FUERZA DE ORDENANZA</w:t>
       </w:r>
-      <w:bookmarkStart w:id="0" w:name="_GoBack"/>
     </w:p>
-    <w:bookmarkEnd w:id="0"/>
     <w:p>
       <w:pPr>
         <w:keepNext/>
@@ -384,6 +386,7 @@
         </w:rPr>
         <w:t xml:space="preserve">, </w:t>
       </w:r>
+      <w:proofErr w:type="gramStart"/>
       <w:r>
         <w:rPr>
           <w:rFonts w:ascii="Book Antiqua" w:hAnsi="Book Antiqua"/>
@@ -396,6 +399,7 @@
         </w:rPr>
         <w:t xml:space="preserve"> (</w:t>
       </w:r>
+      <w:proofErr w:type="gramEnd"/>
       <w:r>
         <w:rPr>
           <w:rFonts w:ascii="Book Antiqua" w:hAnsi="Book Antiqua"/>
@@ -432,20 +436,10 @@
         </w:rPr>
         <w:t xml:space="preserve">: </w:t>
       </w:r>
-    </w:p>
-    <w:p>
-      <w:pPr>
-        <w:keepNext/>
-        <w:spacing w:after="180"/>
-        <w:jc w:val="both"/>
-        <w:rPr>
-          <w:rFonts w:ascii="Book Antiqua" w:hAnsi="Book Antiqua"/>
-        </w:rPr>
-      </w:pPr>
     </w:p>
     <w:tbl>
       <w:tblPr>
-        <w:tblW w:w="9967" w:type="dxa"/>
+        <w:tblW w:w="9235" w:type="dxa"/>
         <w:jc w:val="center"/>
         <w:tblCellMar>
           <w:left w:w="70" w:type="dxa"/>
@@ -454,7 +448,7 @@
         <w:tblLook w:val="0000" w:firstRow="0" w:lastRow="0" w:firstColumn="0" w:lastColumn="0" w:noHBand="0" w:noVBand="0"/>
       </w:tblPr>
       <w:tblGrid>
-        <w:gridCol w:w="5307"/>
+        <w:gridCol w:w="4575"/>
         <w:gridCol w:w="1500"/>
         <w:gridCol w:w="1500"/>
         <w:gridCol w:w="1660"/>
@@ -466,7 +460,7 @@
         </w:trPr>
         <w:tc>
           <w:tcPr>
-            <w:tcW w:w="5307" w:type="dxa"/>
+            <w:tcW w:w="4575" w:type="dxa"/>
             <w:tcBorders>
               <w:top w:val="nil"/>
               <w:left w:val="nil"/>
@@ -484,12 +478,14 @@
               <w:jc w:val="both"/>
               <w:rPr>
                 <w:rFonts w:ascii="Book Antiqua" w:hAnsi="Book Antiqua"/>
+                <w:b/>
                 <w:bCs/>
               </w:rPr>
             </w:pPr>
             <w:r>
               <w:rPr>
                 <w:rFonts w:ascii="Book Antiqua" w:hAnsi="Book Antiqua"/>
+                <w:b/>
                 <w:bCs/>
               </w:rPr>
               <w:t>INGRESOS</w:t>
@@ -570,13 +566,19 @@
               <w:rPr>
                 <w:rFonts w:ascii="Book Antiqua" w:hAnsi="Book Antiqua"/>
               </w:rPr>
-              <w:t>$ 1</w:t>
-            </w:r>
-            <w:r>
-              <w:rPr>
-                <w:rFonts w:ascii="Book Antiqua" w:hAnsi="Book Antiqua"/>
-              </w:rPr>
-              <w:t xml:space="preserve">. </w:t>
+              <w:t>$</w:t>
+            </w:r>
+            <w:r>
+              <w:rPr>
+                <w:rFonts w:ascii="Book Antiqua" w:hAnsi="Book Antiqua"/>
+              </w:rPr>
+              <w:t>1</w:t>
+            </w:r>
+            <w:r>
+              <w:rPr>
+                <w:rFonts w:ascii="Book Antiqua" w:hAnsi="Book Antiqua"/>
+              </w:rPr>
+              <w:t>.</w:t>
             </w:r>
             <w:r>
               <w:rPr>
@@ -588,7 +590,7 @@
               <w:rPr>
                 <w:rFonts w:ascii="Book Antiqua" w:hAnsi="Book Antiqua"/>
               </w:rPr>
-              <w:t xml:space="preserve">. </w:t>
+              <w:t>.</w:t>
             </w:r>
             <w:r>
               <w:rPr>
@@ -600,7 +602,7 @@
               <w:rPr>
                 <w:rFonts w:ascii="Book Antiqua" w:hAnsi="Book Antiqua"/>
               </w:rPr>
-              <w:t xml:space="preserve">, </w:t>
+              <w:t>,</w:t>
             </w:r>
             <w:r>
               <w:rPr>
@@ -618,7 +620,7 @@
         </w:trPr>
         <w:tc>
           <w:tcPr>
-            <w:tcW w:w="5307" w:type="dxa"/>
+            <w:tcW w:w="4575" w:type="dxa"/>
             <w:tcBorders>
               <w:top w:val="nil"/>
               <w:left w:val="nil"/>
@@ -696,13 +698,19 @@
               <w:rPr>
                 <w:rFonts w:ascii="Book Antiqua" w:hAnsi="Book Antiqua"/>
               </w:rPr>
-              <w:t>$ 840</w:t>
-            </w:r>
-            <w:r>
-              <w:rPr>
-                <w:rFonts w:ascii="Book Antiqua" w:hAnsi="Book Antiqua"/>
-              </w:rPr>
-              <w:t xml:space="preserve">. </w:t>
+              <w:t>$</w:t>
+            </w:r>
+            <w:r>
+              <w:rPr>
+                <w:rFonts w:ascii="Book Antiqua" w:hAnsi="Book Antiqua"/>
+              </w:rPr>
+              <w:t>840</w:t>
+            </w:r>
+            <w:r>
+              <w:rPr>
+                <w:rFonts w:ascii="Book Antiqua" w:hAnsi="Book Antiqua"/>
+              </w:rPr>
+              <w:t>.</w:t>
             </w:r>
             <w:r>
               <w:rPr>
@@ -714,7 +722,7 @@
               <w:rPr>
                 <w:rFonts w:ascii="Book Antiqua" w:hAnsi="Book Antiqua"/>
               </w:rPr>
-              <w:t xml:space="preserve">, </w:t>
+              <w:t>,</w:t>
             </w:r>
             <w:r>
               <w:rPr>
@@ -756,7 +764,7 @@
         </w:trPr>
         <w:tc>
           <w:tcPr>
-            <w:tcW w:w="5307" w:type="dxa"/>
+            <w:tcW w:w="4575" w:type="dxa"/>
             <w:tcBorders>
               <w:top w:val="nil"/>
               <w:left w:val="nil"/>
@@ -834,13 +842,19 @@
               <w:rPr>
                 <w:rFonts w:ascii="Book Antiqua" w:hAnsi="Book Antiqua"/>
               </w:rPr>
-              <w:t>$ 230</w:t>
-            </w:r>
-            <w:r>
-              <w:rPr>
-                <w:rFonts w:ascii="Book Antiqua" w:hAnsi="Book Antiqua"/>
-              </w:rPr>
-              <w:t xml:space="preserve">. </w:t>
+              <w:t>$</w:t>
+            </w:r>
+            <w:r>
+              <w:rPr>
+                <w:rFonts w:ascii="Book Antiqua" w:hAnsi="Book Antiqua"/>
+              </w:rPr>
+              <w:t>230</w:t>
+            </w:r>
+            <w:r>
+              <w:rPr>
+                <w:rFonts w:ascii="Book Antiqua" w:hAnsi="Book Antiqua"/>
+              </w:rPr>
+              <w:t>.</w:t>
             </w:r>
             <w:r>
               <w:rPr>
@@ -852,7 +866,7 @@
               <w:rPr>
                 <w:rFonts w:ascii="Book Antiqua" w:hAnsi="Book Antiqua"/>
               </w:rPr>
-              <w:t xml:space="preserve">, </w:t>
+              <w:t>,</w:t>
             </w:r>
             <w:r>
               <w:rPr>
@@ -894,7 +908,7 @@
         </w:trPr>
         <w:tc>
           <w:tcPr>
-            <w:tcW w:w="5307" w:type="dxa"/>
+            <w:tcW w:w="4575" w:type="dxa"/>
             <w:tcBorders>
               <w:top w:val="nil"/>
               <w:left w:val="nil"/>
@@ -912,12 +926,14 @@
               <w:jc w:val="both"/>
               <w:rPr>
                 <w:rFonts w:ascii="Book Antiqua" w:hAnsi="Book Antiqua"/>
+                <w:b/>
                 <w:bCs/>
               </w:rPr>
             </w:pPr>
             <w:r>
               <w:rPr>
                 <w:rFonts w:ascii="Book Antiqua" w:hAnsi="Book Antiqua"/>
+                <w:b/>
                 <w:bCs/>
               </w:rPr>
               <w:t>EGRESOS</w:t>
@@ -998,13 +1014,19 @@
               <w:rPr>
                 <w:rFonts w:ascii="Book Antiqua" w:hAnsi="Book Antiqua"/>
               </w:rPr>
-              <w:t>$ 1</w:t>
-            </w:r>
-            <w:r>
-              <w:rPr>
-                <w:rFonts w:ascii="Book Antiqua" w:hAnsi="Book Antiqua"/>
-              </w:rPr>
-              <w:t xml:space="preserve">. </w:t>
+              <w:t>$</w:t>
+            </w:r>
+            <w:r>
+              <w:rPr>
+                <w:rFonts w:ascii="Book Antiqua" w:hAnsi="Book Antiqua"/>
+              </w:rPr>
+              <w:t>1</w:t>
+            </w:r>
+            <w:r>
+              <w:rPr>
+                <w:rFonts w:ascii="Book Antiqua" w:hAnsi="Book Antiqua"/>
+              </w:rPr>
+              <w:t>.</w:t>
             </w:r>
             <w:r>
               <w:rPr>
@@ -1016,7 +1038,7 @@
               <w:rPr>
                 <w:rFonts w:ascii="Book Antiqua" w:hAnsi="Book Antiqua"/>
               </w:rPr>
-              <w:t xml:space="preserve">. </w:t>
+              <w:t>.</w:t>
             </w:r>
             <w:r>
               <w:rPr>
@@ -1028,7 +1050,7 @@
               <w:rPr>
                 <w:rFonts w:ascii="Book Antiqua" w:hAnsi="Book Antiqua"/>
               </w:rPr>
-              <w:t xml:space="preserve">, </w:t>
+              <w:t>,</w:t>
             </w:r>
             <w:r>
               <w:rPr>
@@ -1046,7 +1068,7 @@
         </w:trPr>
         <w:tc>
           <w:tcPr>
-            <w:tcW w:w="5307" w:type="dxa"/>
+            <w:tcW w:w="4575" w:type="dxa"/>
             <w:tcBorders>
               <w:top w:val="nil"/>
               <w:left w:val="nil"/>
@@ -1064,12 +1086,14 @@
               <w:jc w:val="both"/>
               <w:rPr>
                 <w:rFonts w:ascii="Book Antiqua" w:hAnsi="Book Antiqua"/>
+                <w:b/>
                 <w:bCs/>
               </w:rPr>
             </w:pPr>
             <w:r>
               <w:rPr>
                 <w:rFonts w:ascii="Book Antiqua" w:hAnsi="Book Antiqua"/>
+                <w:b/>
                 <w:bCs/>
               </w:rPr>
               <w:t>EROGACIONES CORRIENTES</w:t>
@@ -1126,13 +1150,19 @@
               <w:rPr>
                 <w:rFonts w:ascii="Book Antiqua" w:hAnsi="Book Antiqua"/>
               </w:rPr>
-              <w:t>$ 840</w:t>
-            </w:r>
-            <w:r>
-              <w:rPr>
-                <w:rFonts w:ascii="Book Antiqua" w:hAnsi="Book Antiqua"/>
-              </w:rPr>
-              <w:t xml:space="preserve">. </w:t>
+              <w:t>$</w:t>
+            </w:r>
+            <w:r>
+              <w:rPr>
+                <w:rFonts w:ascii="Book Antiqua" w:hAnsi="Book Antiqua"/>
+              </w:rPr>
+              <w:t>840</w:t>
+            </w:r>
+            <w:r>
+              <w:rPr>
+                <w:rFonts w:ascii="Book Antiqua" w:hAnsi="Book Antiqua"/>
+              </w:rPr>
+              <w:t>.</w:t>
             </w:r>
             <w:r>
               <w:rPr>
@@ -1144,7 +1174,7 @@
               <w:rPr>
                 <w:rFonts w:ascii="Book Antiqua" w:hAnsi="Book Antiqua"/>
               </w:rPr>
-              <w:t xml:space="preserve">, </w:t>
+              <w:t>,</w:t>
             </w:r>
             <w:r>
               <w:rPr>
@@ -1186,7 +1216,7 @@
         </w:trPr>
         <w:tc>
           <w:tcPr>
-            <w:tcW w:w="5307" w:type="dxa"/>
+            <w:tcW w:w="4575" w:type="dxa"/>
             <w:tcBorders>
               <w:top w:val="nil"/>
               <w:left w:val="nil"/>
@@ -1240,13 +1270,19 @@
               <w:rPr>
                 <w:rFonts w:ascii="Book Antiqua" w:hAnsi="Book Antiqua"/>
               </w:rPr>
-              <w:t>$ 840</w:t>
-            </w:r>
-            <w:r>
-              <w:rPr>
-                <w:rFonts w:ascii="Book Antiqua" w:hAnsi="Book Antiqua"/>
-              </w:rPr>
-              <w:t xml:space="preserve">. </w:t>
+              <w:t>$</w:t>
+            </w:r>
+            <w:r>
+              <w:rPr>
+                <w:rFonts w:ascii="Book Antiqua" w:hAnsi="Book Antiqua"/>
+              </w:rPr>
+              <w:t>840</w:t>
+            </w:r>
+            <w:r>
+              <w:rPr>
+                <w:rFonts w:ascii="Book Antiqua" w:hAnsi="Book Antiqua"/>
+              </w:rPr>
+              <w:t>.</w:t>
             </w:r>
             <w:r>
               <w:rPr>
@@ -1258,7 +1294,7 @@
               <w:rPr>
                 <w:rFonts w:ascii="Book Antiqua" w:hAnsi="Book Antiqua"/>
               </w:rPr>
-              <w:t xml:space="preserve">, </w:t>
+              <w:t>,</w:t>
             </w:r>
             <w:r>
               <w:rPr>
@@ -1324,7 +1360,7 @@
         </w:trPr>
         <w:tc>
           <w:tcPr>
-            <w:tcW w:w="5307" w:type="dxa"/>
+            <w:tcW w:w="4575" w:type="dxa"/>
             <w:tcBorders>
               <w:top w:val="nil"/>
               <w:left w:val="nil"/>
@@ -1342,16 +1378,20 @@
               <w:jc w:val="both"/>
               <w:rPr>
                 <w:rFonts w:ascii="Book Antiqua" w:hAnsi="Book Antiqua"/>
+                <w:b/>
                 <w:bCs/>
               </w:rPr>
             </w:pPr>
-            <w:r>
-              <w:rPr>
-                <w:rFonts w:ascii="Book Antiqua" w:hAnsi="Book Antiqua"/>
+            <w:bookmarkStart w:id="0" w:name="_GoBack"/>
+            <w:r>
+              <w:rPr>
+                <w:rFonts w:ascii="Book Antiqua" w:hAnsi="Book Antiqua"/>
+                <w:b/>
                 <w:bCs/>
               </w:rPr>
               <w:t>EROGACIONES DE CAPITAL</w:t>
             </w:r>
+            <w:bookmarkEnd w:id="0"/>
           </w:p>
         </w:tc>
         <w:tc>
@@ -1404,13 +1444,19 @@
               <w:rPr>
                 <w:rFonts w:ascii="Book Antiqua" w:hAnsi="Book Antiqua"/>
               </w:rPr>
-              <w:t>$ 230</w:t>
-            </w:r>
-            <w:r>
-              <w:rPr>
-                <w:rFonts w:ascii="Book Antiqua" w:hAnsi="Book Antiqua"/>
-              </w:rPr>
-              <w:t xml:space="preserve">. </w:t>
+              <w:t>$</w:t>
+            </w:r>
+            <w:r>
+              <w:rPr>
+                <w:rFonts w:ascii="Book Antiqua" w:hAnsi="Book Antiqua"/>
+              </w:rPr>
+              <w:t>230</w:t>
+            </w:r>
+            <w:r>
+              <w:rPr>
+                <w:rFonts w:ascii="Book Antiqua" w:hAnsi="Book Antiqua"/>
+              </w:rPr>
+              <w:t>.</w:t>
             </w:r>
             <w:r>
               <w:rPr>
@@ -1422,7 +1468,7 @@
               <w:rPr>
                 <w:rFonts w:ascii="Book Antiqua" w:hAnsi="Book Antiqua"/>
               </w:rPr>
-              <w:t xml:space="preserve">, </w:t>
+              <w:t>,</w:t>
             </w:r>
             <w:r>
               <w:rPr>
@@ -1464,7 +1510,7 @@
         </w:trPr>
         <w:tc>
           <w:tcPr>
-            <w:tcW w:w="5307" w:type="dxa"/>
+            <w:tcW w:w="4575" w:type="dxa"/>
             <w:tcBorders>
               <w:top w:val="nil"/>
               <w:left w:val="nil"/>
@@ -1518,13 +1564,19 @@
               <w:rPr>
                 <w:rFonts w:ascii="Book Antiqua" w:hAnsi="Book Antiqua"/>
               </w:rPr>
-              <w:t>$ 230</w:t>
-            </w:r>
-            <w:r>
-              <w:rPr>
-                <w:rFonts w:ascii="Book Antiqua" w:hAnsi="Book Antiqua"/>
-              </w:rPr>
-              <w:t xml:space="preserve">. </w:t>
+              <w:t>$</w:t>
+            </w:r>
+            <w:r>
+              <w:rPr>
+                <w:rFonts w:ascii="Book Antiqua" w:hAnsi="Book Antiqua"/>
+              </w:rPr>
+              <w:t>230</w:t>
+            </w:r>
+            <w:r>
+              <w:rPr>
+                <w:rFonts w:ascii="Book Antiqua" w:hAnsi="Book Antiqua"/>
+              </w:rPr>
+              <w:t>.</w:t>
             </w:r>
             <w:r>
               <w:rPr>
@@ -1536,7 +1588,7 @@
               <w:rPr>
                 <w:rFonts w:ascii="Book Antiqua" w:hAnsi="Book Antiqua"/>
               </w:rPr>
-              <w:t xml:space="preserve">, </w:t>
+              <w:t>,</w:t>
             </w:r>
             <w:r>
               <w:rPr>
@@ -1672,14 +1724,7 @@
         <w:rPr>
           <w:rFonts w:ascii="Book Antiqua" w:hAnsi="Book Antiqua"/>
         </w:rPr>
-        <w:t xml:space="preserve">a efectuar las adecuaciones de los Anexos que correspondan y que </w:t>
-      </w:r>
-      <w:r>
-        <w:rPr>
-          <w:rFonts w:ascii="Book Antiqua" w:hAnsi="Book Antiqua"/>
-        </w:rPr>
-        <w:lastRenderedPageBreak/>
-        <w:t>forman parte de la Ordenanza N</w:t>
+        <w:t>a efectuar las adecuaciones de los Anexos que correspondan y que forman parte de la Ordenanza N</w:t>
       </w:r>
       <w:r>
         <w:rPr>
@@ -1735,27 +1780,44 @@
         <w:keepNext/>
         <w:spacing w:after="180"/>
         <w:jc w:val="both"/>
-        <w:rPr>
-          <w:rFonts w:ascii="Book Antiqua" w:hAnsi="Book Antiqua"/>
-        </w:rPr>
-      </w:pPr>
-      <w:r>
-        <w:rPr>
-          <w:rFonts w:ascii="Book Antiqua" w:hAnsi="Book Antiqua"/>
+        <w:outlineLvl w:val="0"/>
+        <w:rPr>
+          <w:rFonts w:ascii="Book Antiqua" w:hAnsi="Book Antiqua"/>
+        </w:rPr>
+      </w:pPr>
+      <w:r>
+        <w:rPr>
+          <w:rFonts w:ascii="Book Antiqua" w:hAnsi="Book Antiqua"/>
+          <w:u w:val="single"/>
         </w:rPr>
         <w:t>ARTÍCULO</w:t>
       </w:r>
       <w:r>
         <w:rPr>
           <w:rFonts w:ascii="Book Antiqua" w:hAnsi="Book Antiqua"/>
-        </w:rPr>
-        <w:t xml:space="preserve"> CUARTO</w:t>
-      </w:r>
-      <w:r>
-        <w:rPr>
-          <w:rFonts w:ascii="Book Antiqua" w:hAnsi="Book Antiqua"/>
-        </w:rPr>
-        <w:t xml:space="preserve">: </w:t>
+          <w:u w:val="single"/>
+        </w:rPr>
+        <w:t xml:space="preserve"> </w:t>
+      </w:r>
+      <w:r>
+        <w:rPr>
+          <w:rFonts w:ascii="Book Antiqua" w:hAnsi="Book Antiqua"/>
+          <w:u w:val="single"/>
+        </w:rPr>
+        <w:t>TERCERO</w:t>
+      </w:r>
+      <w:r>
+        <w:rPr>
+          <w:rFonts w:ascii="Book Antiqua" w:hAnsi="Book Antiqua"/>
+          <w:u w:val="single"/>
+        </w:rPr>
+        <w:t>:</w:t>
+      </w:r>
+      <w:r>
+        <w:rPr>
+          <w:rFonts w:ascii="Book Antiqua" w:hAnsi="Book Antiqua"/>
+        </w:rPr>
+        <w:t xml:space="preserve"> </w:t>
       </w:r>
       <w:r>
         <w:rPr>
@@ -1803,7 +1865,7 @@
 </file>
 
 <file path=word/endnotes.xml><?xml version="1.0" encoding="utf-8"?>
-<w:endnotes xmlns:wpc="http://schemas.microsoft.com/office/word/2010/wordprocessingCanvas" xmlns:cx="http://schemas.microsoft.com/office/drawing/2014/chartex" xmlns:mc="http://schemas.openxmlformats.org/markup-compatibility/2006" xmlns:o="urn:schemas-microsoft-com:office:office" xmlns:r="http://schemas.openxmlformats.org/officeDocument/2006/relationships" xmlns:m="http://schemas.openxmlformats.org/officeDocument/2006/math" xmlns:v="urn:schemas-microsoft-com:vml" xmlns:wp14="http://schemas.microsoft.com/office/word/2010/wordprocessingDrawing" xmlns:wp="http://schemas.openxmlformats.org/drawingml/2006/wordprocessingDrawing" xmlns:w10="urn:schemas-microsoft-com:office:word" xmlns:w="http://schemas.openxmlformats.org/wordprocessingml/2006/main" xmlns:w14="http://schemas.microsoft.com/office/word/2010/wordml" xmlns:w15="http://schemas.microsoft.com/office/word/2012/wordml" xmlns:w16se="http://schemas.microsoft.com/office/word/2015/wordml/symex" xmlns:wpg="http://schemas.microsoft.com/office/word/2010/wordprocessingGroup" xmlns:wpi="http://schemas.microsoft.com/office/word/2010/wordprocessingInk" xmlns:wne="http://schemas.microsoft.com/office/word/2006/wordml" xmlns:wps="http://schemas.microsoft.com/office/word/2010/wordprocessingShape" mc:Ignorable="w14 w15 w16se wp14">
+<w:endnotes xmlns:wpc="http://schemas.microsoft.com/office/word/2010/wordprocessingCanvas" xmlns:cx="http://schemas.microsoft.com/office/drawing/2014/chartex" xmlns:cx1="http://schemas.microsoft.com/office/drawing/2015/9/8/chartex" xmlns:cx2="http://schemas.microsoft.com/office/drawing/2015/10/21/chartex" xmlns:cx3="http://schemas.microsoft.com/office/drawing/2016/5/9/chartex" xmlns:cx4="http://schemas.microsoft.com/office/drawing/2016/5/10/chartex" xmlns:cx5="http://schemas.microsoft.com/office/drawing/2016/5/11/chartex" xmlns:cx6="http://schemas.microsoft.com/office/drawing/2016/5/12/chartex" xmlns:cx7="http://schemas.microsoft.com/office/drawing/2016/5/13/chartex" xmlns:cx8="http://schemas.microsoft.com/office/drawing/2016/5/14/chartex" xmlns:mc="http://schemas.openxmlformats.org/markup-compatibility/2006" xmlns:aink="http://schemas.microsoft.com/office/drawing/2016/ink" xmlns:am3d="http://schemas.microsoft.com/office/drawing/2017/model3d" xmlns:o="urn:schemas-microsoft-com:office:office" xmlns:r="http://schemas.openxmlformats.org/officeDocument/2006/relationships" xmlns:m="http://schemas.openxmlformats.org/officeDocument/2006/math" xmlns:v="urn:schemas-microsoft-com:vml" xmlns:wp14="http://schemas.microsoft.com/office/word/2010/wordprocessingDrawing" xmlns:wp="http://schemas.openxmlformats.org/drawingml/2006/wordprocessingDrawing" xmlns:w10="urn:schemas-microsoft-com:office:word" xmlns:w="http://schemas.openxmlformats.org/wordprocessingml/2006/main" xmlns:w14="http://schemas.microsoft.com/office/word/2010/wordml" xmlns:w15="http://schemas.microsoft.com/office/word/2012/wordml" xmlns:w16cid="http://schemas.microsoft.com/office/word/2016/wordml/cid" xmlns:w16se="http://schemas.microsoft.com/office/word/2015/wordml/symex" xmlns:wpg="http://schemas.microsoft.com/office/word/2010/wordprocessingGroup" xmlns:wpi="http://schemas.microsoft.com/office/word/2010/wordprocessingInk" xmlns:wne="http://schemas.microsoft.com/office/word/2006/wordml" xmlns:wps="http://schemas.microsoft.com/office/word/2010/wordprocessingShape" mc:Ignorable="w14 w15 w16se w16cid wp14">
   <w:endnote w:type="separator" w:id="-1">
     <w:p>
       <w:r>
@@ -1822,7 +1884,7 @@
 </file>
 
 <file path=word/footer1.xml><?xml version="1.0" encoding="utf-8"?>
-<w:ftr xmlns:wpc="http://schemas.microsoft.com/office/word/2010/wordprocessingCanvas" xmlns:cx="http://schemas.microsoft.com/office/drawing/2014/chartex" xmlns:mc="http://schemas.openxmlformats.org/markup-compatibility/2006" xmlns:o="urn:schemas-microsoft-com:office:office" xmlns:r="http://schemas.openxmlformats.org/officeDocument/2006/relationships" xmlns:m="http://schemas.openxmlformats.org/officeDocument/2006/math" xmlns:v="urn:schemas-microsoft-com:vml" xmlns:wp14="http://schemas.microsoft.com/office/word/2010/wordprocessingDrawing" xmlns:wp="http://schemas.openxmlformats.org/drawingml/2006/wordprocessingDrawing" xmlns:w10="urn:schemas-microsoft-com:office:word" xmlns:w="http://schemas.openxmlformats.org/wordprocessingml/2006/main" xmlns:w14="http://schemas.microsoft.com/office/word/2010/wordml" xmlns:w15="http://schemas.microsoft.com/office/word/2012/wordml" xmlns:w16se="http://schemas.microsoft.com/office/word/2015/wordml/symex" xmlns:wpg="http://schemas.microsoft.com/office/word/2010/wordprocessingGroup" xmlns:wpi="http://schemas.microsoft.com/office/word/2010/wordprocessingInk" xmlns:wne="http://schemas.microsoft.com/office/word/2006/wordml" xmlns:wps="http://schemas.microsoft.com/office/word/2010/wordprocessingShape" mc:Ignorable="w14 w15 w16se wp14">
+<w:ftr xmlns:wpc="http://schemas.microsoft.com/office/word/2010/wordprocessingCanvas" xmlns:cx="http://schemas.microsoft.com/office/drawing/2014/chartex" xmlns:cx1="http://schemas.microsoft.com/office/drawing/2015/9/8/chartex" xmlns:cx2="http://schemas.microsoft.com/office/drawing/2015/10/21/chartex" xmlns:cx3="http://schemas.microsoft.com/office/drawing/2016/5/9/chartex" xmlns:cx4="http://schemas.microsoft.com/office/drawing/2016/5/10/chartex" xmlns:cx5="http://schemas.microsoft.com/office/drawing/2016/5/11/chartex" xmlns:cx6="http://schemas.microsoft.com/office/drawing/2016/5/12/chartex" xmlns:cx7="http://schemas.microsoft.com/office/drawing/2016/5/13/chartex" xmlns:cx8="http://schemas.microsoft.com/office/drawing/2016/5/14/chartex" xmlns:mc="http://schemas.openxmlformats.org/markup-compatibility/2006" xmlns:aink="http://schemas.microsoft.com/office/drawing/2016/ink" xmlns:am3d="http://schemas.microsoft.com/office/drawing/2017/model3d" xmlns:o="urn:schemas-microsoft-com:office:office" xmlns:r="http://schemas.openxmlformats.org/officeDocument/2006/relationships" xmlns:m="http://schemas.openxmlformats.org/officeDocument/2006/math" xmlns:v="urn:schemas-microsoft-com:vml" xmlns:wp14="http://schemas.microsoft.com/office/word/2010/wordprocessingDrawing" xmlns:wp="http://schemas.openxmlformats.org/drawingml/2006/wordprocessingDrawing" xmlns:w10="urn:schemas-microsoft-com:office:word" xmlns:w="http://schemas.openxmlformats.org/wordprocessingml/2006/main" xmlns:w14="http://schemas.microsoft.com/office/word/2010/wordml" xmlns:w15="http://schemas.microsoft.com/office/word/2012/wordml" xmlns:w16cid="http://schemas.microsoft.com/office/word/2016/wordml/cid" xmlns:w16se="http://schemas.microsoft.com/office/word/2015/wordml/symex" xmlns:wpg="http://schemas.microsoft.com/office/word/2010/wordprocessingGroup" xmlns:wpi="http://schemas.microsoft.com/office/word/2010/wordprocessingInk" xmlns:wne="http://schemas.microsoft.com/office/word/2006/wordml" xmlns:wps="http://schemas.microsoft.com/office/word/2010/wordprocessingShape" mc:Ignorable="w14 w15 w16se w16cid wp14">
   <w:p>
     <w:pPr>
       <w:pStyle w:val="Piedepgina"/>
@@ -1859,7 +1921,7 @@
 </file>
 
 <file path=word/footer2.xml><?xml version="1.0" encoding="utf-8"?>
-<w:ftr xmlns:wpc="http://schemas.microsoft.com/office/word/2010/wordprocessingCanvas" xmlns:cx="http://schemas.microsoft.com/office/drawing/2014/chartex" xmlns:mc="http://schemas.openxmlformats.org/markup-compatibility/2006" xmlns:o="urn:schemas-microsoft-com:office:office" xmlns:r="http://schemas.openxmlformats.org/officeDocument/2006/relationships" xmlns:m="http://schemas.openxmlformats.org/officeDocument/2006/math" xmlns:v="urn:schemas-microsoft-com:vml" xmlns:wp14="http://schemas.microsoft.com/office/word/2010/wordprocessingDrawing" xmlns:wp="http://schemas.openxmlformats.org/drawingml/2006/wordprocessingDrawing" xmlns:w10="urn:schemas-microsoft-com:office:word" xmlns:w="http://schemas.openxmlformats.org/wordprocessingml/2006/main" xmlns:w14="http://schemas.microsoft.com/office/word/2010/wordml" xmlns:w15="http://schemas.microsoft.com/office/word/2012/wordml" xmlns:w16se="http://schemas.microsoft.com/office/word/2015/wordml/symex" xmlns:wpg="http://schemas.microsoft.com/office/word/2010/wordprocessingGroup" xmlns:wpi="http://schemas.microsoft.com/office/word/2010/wordprocessingInk" xmlns:wne="http://schemas.microsoft.com/office/word/2006/wordml" xmlns:wps="http://schemas.microsoft.com/office/word/2010/wordprocessingShape" mc:Ignorable="w14 w15 w16se wp14">
+<w:ftr xmlns:wpc="http://schemas.microsoft.com/office/word/2010/wordprocessingCanvas" xmlns:cx="http://schemas.microsoft.com/office/drawing/2014/chartex" xmlns:cx1="http://schemas.microsoft.com/office/drawing/2015/9/8/chartex" xmlns:cx2="http://schemas.microsoft.com/office/drawing/2015/10/21/chartex" xmlns:cx3="http://schemas.microsoft.com/office/drawing/2016/5/9/chartex" xmlns:cx4="http://schemas.microsoft.com/office/drawing/2016/5/10/chartex" xmlns:cx5="http://schemas.microsoft.com/office/drawing/2016/5/11/chartex" xmlns:cx6="http://schemas.microsoft.com/office/drawing/2016/5/12/chartex" xmlns:cx7="http://schemas.microsoft.com/office/drawing/2016/5/13/chartex" xmlns:cx8="http://schemas.microsoft.com/office/drawing/2016/5/14/chartex" xmlns:mc="http://schemas.openxmlformats.org/markup-compatibility/2006" xmlns:aink="http://schemas.microsoft.com/office/drawing/2016/ink" xmlns:am3d="http://schemas.microsoft.com/office/drawing/2017/model3d" xmlns:o="urn:schemas-microsoft-com:office:office" xmlns:r="http://schemas.openxmlformats.org/officeDocument/2006/relationships" xmlns:m="http://schemas.openxmlformats.org/officeDocument/2006/math" xmlns:v="urn:schemas-microsoft-com:vml" xmlns:wp14="http://schemas.microsoft.com/office/word/2010/wordprocessingDrawing" xmlns:wp="http://schemas.openxmlformats.org/drawingml/2006/wordprocessingDrawing" xmlns:w10="urn:schemas-microsoft-com:office:word" xmlns:w="http://schemas.openxmlformats.org/wordprocessingml/2006/main" xmlns:w14="http://schemas.microsoft.com/office/word/2010/wordml" xmlns:w15="http://schemas.microsoft.com/office/word/2012/wordml" xmlns:w16cid="http://schemas.microsoft.com/office/word/2016/wordml/cid" xmlns:w16se="http://schemas.microsoft.com/office/word/2015/wordml/symex" xmlns:wpg="http://schemas.microsoft.com/office/word/2010/wordprocessingGroup" xmlns:wpi="http://schemas.microsoft.com/office/word/2010/wordprocessingInk" xmlns:wne="http://schemas.microsoft.com/office/word/2006/wordml" xmlns:wps="http://schemas.microsoft.com/office/word/2010/wordprocessingShape" mc:Ignorable="w14 w15 w16se w16cid wp14">
   <w:p>
     <w:pPr>
       <w:pStyle w:val="Piedepgina"/>
@@ -1874,7 +1936,7 @@
 </file>
 
 <file path=word/footnotes.xml><?xml version="1.0" encoding="utf-8"?>
-<w:footnotes xmlns:wpc="http://schemas.microsoft.com/office/word/2010/wordprocessingCanvas" xmlns:cx="http://schemas.microsoft.com/office/drawing/2014/chartex" xmlns:mc="http://schemas.openxmlformats.org/markup-compatibility/2006" xmlns:o="urn:schemas-microsoft-com:office:office" xmlns:r="http://schemas.openxmlformats.org/officeDocument/2006/relationships" xmlns:m="http://schemas.openxmlformats.org/officeDocument/2006/math" xmlns:v="urn:schemas-microsoft-com:vml" xmlns:wp14="http://schemas.microsoft.com/office/word/2010/wordprocessingDrawing" xmlns:wp="http://schemas.openxmlformats.org/drawingml/2006/wordprocessingDrawing" xmlns:w10="urn:schemas-microsoft-com:office:word" xmlns:w="http://schemas.openxmlformats.org/wordprocessingml/2006/main" xmlns:w14="http://schemas.microsoft.com/office/word/2010/wordml" xmlns:w15="http://schemas.microsoft.com/office/word/2012/wordml" xmlns:w16se="http://schemas.microsoft.com/office/word/2015/wordml/symex" xmlns:wpg="http://schemas.microsoft.com/office/word/2010/wordprocessingGroup" xmlns:wpi="http://schemas.microsoft.com/office/word/2010/wordprocessingInk" xmlns:wne="http://schemas.microsoft.com/office/word/2006/wordml" xmlns:wps="http://schemas.microsoft.com/office/word/2010/wordprocessingShape" mc:Ignorable="w14 w15 w16se wp14">
+<w:footnotes xmlns:wpc="http://schemas.microsoft.com/office/word/2010/wordprocessingCanvas" xmlns:cx="http://schemas.microsoft.com/office/drawing/2014/chartex" xmlns:cx1="http://schemas.microsoft.com/office/drawing/2015/9/8/chartex" xmlns:cx2="http://schemas.microsoft.com/office/drawing/2015/10/21/chartex" xmlns:cx3="http://schemas.microsoft.com/office/drawing/2016/5/9/chartex" xmlns:cx4="http://schemas.microsoft.com/office/drawing/2016/5/10/chartex" xmlns:cx5="http://schemas.microsoft.com/office/drawing/2016/5/11/chartex" xmlns:cx6="http://schemas.microsoft.com/office/drawing/2016/5/12/chartex" xmlns:cx7="http://schemas.microsoft.com/office/drawing/2016/5/13/chartex" xmlns:cx8="http://schemas.microsoft.com/office/drawing/2016/5/14/chartex" xmlns:mc="http://schemas.openxmlformats.org/markup-compatibility/2006" xmlns:aink="http://schemas.microsoft.com/office/drawing/2016/ink" xmlns:am3d="http://schemas.microsoft.com/office/drawing/2017/model3d" xmlns:o="urn:schemas-microsoft-com:office:office" xmlns:r="http://schemas.openxmlformats.org/officeDocument/2006/relationships" xmlns:m="http://schemas.openxmlformats.org/officeDocument/2006/math" xmlns:v="urn:schemas-microsoft-com:vml" xmlns:wp14="http://schemas.microsoft.com/office/word/2010/wordprocessingDrawing" xmlns:wp="http://schemas.openxmlformats.org/drawingml/2006/wordprocessingDrawing" xmlns:w10="urn:schemas-microsoft-com:office:word" xmlns:w="http://schemas.openxmlformats.org/wordprocessingml/2006/main" xmlns:w14="http://schemas.microsoft.com/office/word/2010/wordml" xmlns:w15="http://schemas.microsoft.com/office/word/2012/wordml" xmlns:w16cid="http://schemas.microsoft.com/office/word/2016/wordml/cid" xmlns:w16se="http://schemas.microsoft.com/office/word/2015/wordml/symex" xmlns:wpg="http://schemas.microsoft.com/office/word/2010/wordprocessingGroup" xmlns:wpi="http://schemas.microsoft.com/office/word/2010/wordprocessingInk" xmlns:wne="http://schemas.microsoft.com/office/word/2006/wordml" xmlns:wps="http://schemas.microsoft.com/office/word/2010/wordprocessingShape" mc:Ignorable="w14 w15 w16se w16cid wp14">
   <w:footnote w:type="separator" w:id="-1">
     <w:p>
       <w:r>
@@ -1893,7 +1955,7 @@
 </file>
 
 <file path=word/header1.xml><?xml version="1.0" encoding="utf-8"?>
-<w:hdr xmlns:wpc="http://schemas.microsoft.com/office/word/2010/wordprocessingCanvas" xmlns:cx="http://schemas.microsoft.com/office/drawing/2014/chartex" xmlns:mc="http://schemas.openxmlformats.org/markup-compatibility/2006" xmlns:o="urn:schemas-microsoft-com:office:office" xmlns:r="http://schemas.openxmlformats.org/officeDocument/2006/relationships" xmlns:m="http://schemas.openxmlformats.org/officeDocument/2006/math" xmlns:v="urn:schemas-microsoft-com:vml" xmlns:wp14="http://schemas.microsoft.com/office/word/2010/wordprocessingDrawing" xmlns:wp="http://schemas.openxmlformats.org/drawingml/2006/wordprocessingDrawing" xmlns:w10="urn:schemas-microsoft-com:office:word" xmlns:w="http://schemas.openxmlformats.org/wordprocessingml/2006/main" xmlns:w14="http://schemas.microsoft.com/office/word/2010/wordml" xmlns:w15="http://schemas.microsoft.com/office/word/2012/wordml" xmlns:w16se="http://schemas.microsoft.com/office/word/2015/wordml/symex" xmlns:wpg="http://schemas.microsoft.com/office/word/2010/wordprocessingGroup" xmlns:wpi="http://schemas.microsoft.com/office/word/2010/wordprocessingInk" xmlns:wne="http://schemas.microsoft.com/office/word/2006/wordml" xmlns:wps="http://schemas.microsoft.com/office/word/2010/wordprocessingShape" mc:Ignorable="w14 w15 w16se wp14">
+<w:hdr xmlns:wpc="http://schemas.microsoft.com/office/word/2010/wordprocessingCanvas" xmlns:cx="http://schemas.microsoft.com/office/drawing/2014/chartex" xmlns:cx1="http://schemas.microsoft.com/office/drawing/2015/9/8/chartex" xmlns:cx2="http://schemas.microsoft.com/office/drawing/2015/10/21/chartex" xmlns:cx3="http://schemas.microsoft.com/office/drawing/2016/5/9/chartex" xmlns:cx4="http://schemas.microsoft.com/office/drawing/2016/5/10/chartex" xmlns:cx5="http://schemas.microsoft.com/office/drawing/2016/5/11/chartex" xmlns:cx6="http://schemas.microsoft.com/office/drawing/2016/5/12/chartex" xmlns:cx7="http://schemas.microsoft.com/office/drawing/2016/5/13/chartex" xmlns:cx8="http://schemas.microsoft.com/office/drawing/2016/5/14/chartex" xmlns:mc="http://schemas.openxmlformats.org/markup-compatibility/2006" xmlns:aink="http://schemas.microsoft.com/office/drawing/2016/ink" xmlns:am3d="http://schemas.microsoft.com/office/drawing/2017/model3d" xmlns:o="urn:schemas-microsoft-com:office:office" xmlns:r="http://schemas.openxmlformats.org/officeDocument/2006/relationships" xmlns:m="http://schemas.openxmlformats.org/officeDocument/2006/math" xmlns:v="urn:schemas-microsoft-com:vml" xmlns:wp14="http://schemas.microsoft.com/office/word/2010/wordprocessingDrawing" xmlns:wp="http://schemas.openxmlformats.org/drawingml/2006/wordprocessingDrawing" xmlns:w10="urn:schemas-microsoft-com:office:word" xmlns:w="http://schemas.openxmlformats.org/wordprocessingml/2006/main" xmlns:w14="http://schemas.microsoft.com/office/word/2010/wordml" xmlns:w15="http://schemas.microsoft.com/office/word/2012/wordml" xmlns:w16cid="http://schemas.microsoft.com/office/word/2016/wordml/cid" xmlns:w16se="http://schemas.microsoft.com/office/word/2015/wordml/symex" xmlns:wpg="http://schemas.microsoft.com/office/word/2010/wordprocessingGroup" xmlns:wpi="http://schemas.microsoft.com/office/word/2010/wordprocessingInk" xmlns:wne="http://schemas.microsoft.com/office/word/2006/wordml" xmlns:wps="http://schemas.microsoft.com/office/word/2010/wordprocessingShape" mc:Ignorable="w14 w15 w16se w16cid wp14">
   <w:p>
     <w:pPr>
       <w:pStyle w:val="Textoindependiente"/>
@@ -1914,7 +1976,7 @@
 </file>
 
 <file path=word/numbering.xml><?xml version="1.0" encoding="utf-8"?>
-<w:numbering xmlns:wpc="http://schemas.microsoft.com/office/word/2010/wordprocessingCanvas" xmlns:cx="http://schemas.microsoft.com/office/drawing/2014/chartex" xmlns:mc="http://schemas.openxmlformats.org/markup-compatibility/2006" xmlns:o="urn:schemas-microsoft-com:office:office" xmlns:r="http://schemas.openxmlformats.org/officeDocument/2006/relationships" xmlns:m="http://schemas.openxmlformats.org/officeDocument/2006/math" xmlns:v="urn:schemas-microsoft-com:vml" xmlns:wp14="http://schemas.microsoft.com/office/word/2010/wordprocessingDrawing" xmlns:wp="http://schemas.openxmlformats.org/drawingml/2006/wordprocessingDrawing" xmlns:w10="urn:schemas-microsoft-com:office:word" xmlns:w="http://schemas.openxmlformats.org/wordprocessingml/2006/main" xmlns:w14="http://schemas.microsoft.com/office/word/2010/wordml" xmlns:w15="http://schemas.microsoft.com/office/word/2012/wordml" xmlns:w16se="http://schemas.microsoft.com/office/word/2015/wordml/symex" xmlns:wpg="http://schemas.microsoft.com/office/word/2010/wordprocessingGroup" xmlns:wpi="http://schemas.microsoft.com/office/word/2010/wordprocessingInk" xmlns:wne="http://schemas.microsoft.com/office/word/2006/wordml" xmlns:wps="http://schemas.microsoft.com/office/word/2010/wordprocessingShape" mc:Ignorable="w14 w15 w16se wp14">
+<w:numbering xmlns:wpc="http://schemas.microsoft.com/office/word/2010/wordprocessingCanvas" xmlns:cx="http://schemas.microsoft.com/office/drawing/2014/chartex" xmlns:cx1="http://schemas.microsoft.com/office/drawing/2015/9/8/chartex" xmlns:cx2="http://schemas.microsoft.com/office/drawing/2015/10/21/chartex" xmlns:cx3="http://schemas.microsoft.com/office/drawing/2016/5/9/chartex" xmlns:cx4="http://schemas.microsoft.com/office/drawing/2016/5/10/chartex" xmlns:cx5="http://schemas.microsoft.com/office/drawing/2016/5/11/chartex" xmlns:cx6="http://schemas.microsoft.com/office/drawing/2016/5/12/chartex" xmlns:cx7="http://schemas.microsoft.com/office/drawing/2016/5/13/chartex" xmlns:cx8="http://schemas.microsoft.com/office/drawing/2016/5/14/chartex" xmlns:mc="http://schemas.openxmlformats.org/markup-compatibility/2006" xmlns:aink="http://schemas.microsoft.com/office/drawing/2016/ink" xmlns:am3d="http://schemas.microsoft.com/office/drawing/2017/model3d" xmlns:o="urn:schemas-microsoft-com:office:office" xmlns:r="http://schemas.openxmlformats.org/officeDocument/2006/relationships" xmlns:m="http://schemas.openxmlformats.org/officeDocument/2006/math" xmlns:v="urn:schemas-microsoft-com:vml" xmlns:wp14="http://schemas.microsoft.com/office/word/2010/wordprocessingDrawing" xmlns:wp="http://schemas.openxmlformats.org/drawingml/2006/wordprocessingDrawing" xmlns:w10="urn:schemas-microsoft-com:office:word" xmlns:w="http://schemas.openxmlformats.org/wordprocessingml/2006/main" xmlns:w14="http://schemas.microsoft.com/office/word/2010/wordml" xmlns:w15="http://schemas.microsoft.com/office/word/2012/wordml" xmlns:w16cid="http://schemas.microsoft.com/office/word/2016/wordml/cid" xmlns:w16se="http://schemas.microsoft.com/office/word/2015/wordml/symex" xmlns:wpg="http://schemas.microsoft.com/office/word/2010/wordprocessingGroup" xmlns:wpi="http://schemas.microsoft.com/office/word/2010/wordprocessingInk" xmlns:wne="http://schemas.microsoft.com/office/word/2006/wordml" xmlns:wps="http://schemas.microsoft.com/office/word/2010/wordprocessingShape" mc:Ignorable="w14 w15 w16se w16cid wp14">
   <w:abstractNum w:abstractNumId="0" w15:restartNumberingAfterBreak="0">
     <w:nsid w:val="1099008C"/>
     <w:multiLevelType w:val="hybridMultilevel"/>
@@ -2590,7 +2652,7 @@
 </file>
 
 <file path=word/styles.xml><?xml version="1.0" encoding="utf-8"?>
-<w:styles xmlns:mc="http://schemas.openxmlformats.org/markup-compatibility/2006" xmlns:r="http://schemas.openxmlformats.org/officeDocument/2006/relationships" xmlns:w="http://schemas.openxmlformats.org/wordprocessingml/2006/main" xmlns:w14="http://schemas.microsoft.com/office/word/2010/wordml" xmlns:w15="http://schemas.microsoft.com/office/word/2012/wordml" xmlns:w16se="http://schemas.microsoft.com/office/word/2015/wordml/symex" mc:Ignorable="w14 w15 w16se">
+<w:styles xmlns:mc="http://schemas.openxmlformats.org/markup-compatibility/2006" xmlns:r="http://schemas.openxmlformats.org/officeDocument/2006/relationships" xmlns:w="http://schemas.openxmlformats.org/wordprocessingml/2006/main" xmlns:w14="http://schemas.microsoft.com/office/word/2010/wordml" xmlns:w15="http://schemas.microsoft.com/office/word/2012/wordml" xmlns:w16cid="http://schemas.microsoft.com/office/word/2016/wordml/cid" xmlns:w16se="http://schemas.microsoft.com/office/word/2015/wordml/symex" mc:Ignorable="w14 w15 w16se w16cid">
   <w:docDefaults>
     <w:rPrDefault>
       <w:rPr>
@@ -2600,7 +2662,7 @@
     </w:rPrDefault>
     <w:pPrDefault/>
   </w:docDefaults>
-  <w:latentStyles w:defLockedState="0" w:defUIPriority="0" w:defSemiHidden="0" w:defUnhideWhenUsed="0" w:defQFormat="0" w:count="371">
+  <w:latentStyles w:defLockedState="0" w:defUIPriority="0" w:defSemiHidden="0" w:defUnhideWhenUsed="0" w:defQFormat="0" w:count="375">
     <w:lsdException w:name="Normal" w:qFormat="1"/>
     <w:lsdException w:name="heading 1" w:qFormat="1"/>
     <w:lsdException w:name="heading 2" w:semiHidden="1" w:unhideWhenUsed="1" w:qFormat="1"/>
@@ -2695,7 +2757,6 @@
     <w:lsdException w:name="HTML Sample" w:semiHidden="1" w:unhideWhenUsed="1"/>
     <w:lsdException w:name="HTML Typewriter" w:semiHidden="1" w:unhideWhenUsed="1"/>
     <w:lsdException w:name="HTML Variable" w:semiHidden="1" w:unhideWhenUsed="1"/>
-    <w:lsdException w:name="Normal Table" w:semiHidden="1" w:unhideWhenUsed="1"/>
     <w:lsdException w:name="annotation subject" w:semiHidden="1" w:unhideWhenUsed="1"/>
     <w:lsdException w:name="No List" w:semiHidden="1" w:unhideWhenUsed="1"/>
     <w:lsdException w:name="Outline List 1" w:semiHidden="1" w:unhideWhenUsed="1"/>
@@ -2739,10 +2800,8 @@
     <w:lsdException w:name="Table Elegant" w:semiHidden="1" w:unhideWhenUsed="1"/>
     <w:lsdException w:name="Table Professional" w:semiHidden="1" w:unhideWhenUsed="1"/>
     <w:lsdException w:name="Table Subtle 1" w:semiHidden="1" w:unhideWhenUsed="1"/>
-    <w:lsdException w:name="Table Subtle 2" w:semiHidden="1" w:unhideWhenUsed="1"/>
     <w:lsdException w:name="Table Web 1" w:semiHidden="1" w:unhideWhenUsed="1"/>
     <w:lsdException w:name="Table Web 2" w:semiHidden="1" w:unhideWhenUsed="1"/>
-    <w:lsdException w:name="Table Web 3" w:semiHidden="1" w:unhideWhenUsed="1"/>
     <w:lsdException w:name="Balloon Text" w:semiHidden="1" w:unhideWhenUsed="1"/>
     <w:lsdException w:name="Table Theme" w:semiHidden="1" w:unhideWhenUsed="1"/>
     <w:lsdException w:name="Placeholder Text" w:semiHidden="1" w:uiPriority="99"/>
@@ -2960,6 +3019,10 @@
     <w:lsdException w:name="List Table 5 Dark Accent 6" w:uiPriority="50"/>
     <w:lsdException w:name="List Table 6 Colorful Accent 6" w:uiPriority="51"/>
     <w:lsdException w:name="List Table 7 Colorful Accent 6" w:uiPriority="52"/>
+    <w:lsdException w:name="Mention" w:semiHidden="1" w:uiPriority="99" w:unhideWhenUsed="1"/>
+    <w:lsdException w:name="Smart Hyperlink" w:semiHidden="1" w:uiPriority="99" w:unhideWhenUsed="1"/>
+    <w:lsdException w:name="Hashtag" w:semiHidden="1" w:uiPriority="99" w:unhideWhenUsed="1"/>
+    <w:lsdException w:name="Unresolved Mention" w:semiHidden="1" w:uiPriority="99" w:unhideWhenUsed="1"/>
   </w:latentStyles>
   <w:style w:type="paragraph" w:default="1" w:styleId="Normal">
     <w:name w:val="Normal"/>
